--- a/Flow diagram for test cases.docx
+++ b/Flow diagram for test cases.docx
@@ -10,27 +10,119 @@
         <mc:AlternateContent>
           <mc:Choice Requires="wps">
             <w:drawing>
-              <wp:anchor distT="0" distB="0" distL="114300" distR="114300" simplePos="0" relativeHeight="251681792" behindDoc="0" locked="0" layoutInCell="1" allowOverlap="1" wp14:anchorId="4F3D1640" wp14:editId="2E031D11">
+              <wp:anchor distT="0" distB="0" distL="114300" distR="114300" simplePos="0" relativeHeight="251659264" behindDoc="0" locked="0" layoutInCell="1" allowOverlap="1" wp14:anchorId="6E437A6F" wp14:editId="650183B0">
                 <wp:simplePos x="0" y="0"/>
                 <wp:positionH relativeFrom="column">
-                  <wp:posOffset>3448050</wp:posOffset>
+                  <wp:posOffset>1685925</wp:posOffset>
                 </wp:positionH>
                 <wp:positionV relativeFrom="paragraph">
-                  <wp:posOffset>6743700</wp:posOffset>
+                  <wp:posOffset>-333375</wp:posOffset>
                 </wp:positionV>
-                <wp:extent cx="1495425" cy="638175"/>
-                <wp:effectExtent l="38100" t="0" r="28575" b="66675"/>
+                <wp:extent cx="1628775" cy="762000"/>
+                <wp:effectExtent l="0" t="0" r="28575" b="19050"/>
                 <wp:wrapNone/>
-                <wp:docPr id="29" name="Straight Arrow Connector 29"/>
+                <wp:docPr id="1" name="Oval 1"/>
+                <wp:cNvGraphicFramePr/>
+                <a:graphic xmlns:a="http://schemas.openxmlformats.org/drawingml/2006/main">
+                  <a:graphicData uri="http://schemas.microsoft.com/office/word/2010/wordprocessingShape">
+                    <wps:wsp>
+                      <wps:cNvSpPr/>
+                      <wps:spPr>
+                        <a:xfrm>
+                          <a:off x="0" y="0"/>
+                          <a:ext cx="1628775" cy="762000"/>
+                        </a:xfrm>
+                        <a:prstGeom prst="ellipse">
+                          <a:avLst/>
+                        </a:prstGeom>
+                      </wps:spPr>
+                      <wps:style>
+                        <a:lnRef idx="2">
+                          <a:schemeClr val="accent6"/>
+                        </a:lnRef>
+                        <a:fillRef idx="1">
+                          <a:schemeClr val="lt1"/>
+                        </a:fillRef>
+                        <a:effectRef idx="0">
+                          <a:schemeClr val="accent6"/>
+                        </a:effectRef>
+                        <a:fontRef idx="minor">
+                          <a:schemeClr val="dk1"/>
+                        </a:fontRef>
+                      </wps:style>
+                      <wps:txbx>
+                        <w:txbxContent>
+                          <w:p>
+                            <w:pPr>
+                              <w:jc w:val="center"/>
+                            </w:pPr>
+                            <w:r>
+                              <w:t xml:space="preserve">Login </w:t>
+                            </w:r>
+                          </w:p>
+                        </w:txbxContent>
+                      </wps:txbx>
+                      <wps:bodyPr rot="0" spcFirstLastPara="0" vertOverflow="overflow" horzOverflow="overflow" vert="horz" wrap="square" lIns="91440" tIns="45720" rIns="91440" bIns="45720" numCol="1" spcCol="0" rtlCol="0" fromWordArt="0" anchor="ctr" anchorCtr="0" forceAA="0" compatLnSpc="1">
+                        <a:prstTxWarp prst="textNoShape">
+                          <a:avLst/>
+                        </a:prstTxWarp>
+                        <a:noAutofit/>
+                      </wps:bodyPr>
+                    </wps:wsp>
+                  </a:graphicData>
+                </a:graphic>
+              </wp:anchor>
+            </w:drawing>
+          </mc:Choice>
+          <mc:Fallback>
+            <w:pict>
+              <v:oval w14:anchorId="6E437A6F" id="Oval 1" o:spid="_x0000_s1026" style="position:absolute;margin-left:132.75pt;margin-top:-26.25pt;width:128.25pt;height:60pt;z-index:251659264;visibility:visible;mso-wrap-style:square;mso-wrap-distance-left:9pt;mso-wrap-distance-top:0;mso-wrap-distance-right:9pt;mso-wrap-distance-bottom:0;mso-position-horizontal:absolute;mso-position-horizontal-relative:text;mso-position-vertical:absolute;mso-position-vertical-relative:text;v-text-anchor:middle" o:gfxdata="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" fillcolor="white [3201]" strokecolor="#70ad47 [3209]" strokeweight="1pt">
+                <v:stroke joinstyle="miter"/>
+                <v:textbox>
+                  <w:txbxContent>
+                    <w:p>
+                      <w:pPr>
+                        <w:jc w:val="center"/>
+                      </w:pPr>
+                      <w:r>
+                        <w:t xml:space="preserve">Login </w:t>
+                      </w:r>
+                    </w:p>
+                  </w:txbxContent>
+                </v:textbox>
+              </v:oval>
+            </w:pict>
+          </mc:Fallback>
+        </mc:AlternateContent>
+      </w:r>
+      <w:r>
+        <w:rPr>
+          <w:noProof/>
+        </w:rPr>
+        <mc:AlternateContent>
+          <mc:Choice Requires="wps">
+            <w:drawing>
+              <wp:anchor distT="0" distB="0" distL="114300" distR="114300" simplePos="0" relativeHeight="251704320" behindDoc="0" locked="0" layoutInCell="1" allowOverlap="1" wp14:anchorId="3930D800" wp14:editId="0AD4487C">
+                <wp:simplePos x="0" y="0"/>
+                <wp:positionH relativeFrom="column">
+                  <wp:posOffset>209550</wp:posOffset>
+                </wp:positionH>
+                <wp:positionV relativeFrom="paragraph">
+                  <wp:posOffset>4772025</wp:posOffset>
+                </wp:positionV>
+                <wp:extent cx="1752600" cy="2790825"/>
+                <wp:effectExtent l="0" t="0" r="57150" b="47625"/>
+                <wp:wrapNone/>
+                <wp:docPr id="30" name="Straight Arrow Connector 30"/>
                 <wp:cNvGraphicFramePr/>
                 <a:graphic xmlns:a="http://schemas.openxmlformats.org/drawingml/2006/main">
                   <a:graphicData uri="http://schemas.microsoft.com/office/word/2010/wordprocessingShape">
                     <wps:wsp>
                       <wps:cNvCnPr/>
                       <wps:spPr>
-                        <a:xfrm flipH="1">
+                        <a:xfrm>
                           <a:off x="0" y="0"/>
-                          <a:ext cx="1495425" cy="638175"/>
+                          <a:ext cx="1752600" cy="2790825"/>
                         </a:xfrm>
                         <a:prstGeom prst="straightConnector1">
                           <a:avLst/>
@@ -57,16 +149,22 @@
                     </wps:wsp>
                   </a:graphicData>
                 </a:graphic>
+                <wp14:sizeRelH relativeFrom="margin">
+                  <wp14:pctWidth>0</wp14:pctWidth>
+                </wp14:sizeRelH>
+                <wp14:sizeRelV relativeFrom="margin">
+                  <wp14:pctHeight>0</wp14:pctHeight>
+                </wp14:sizeRelV>
               </wp:anchor>
             </w:drawing>
           </mc:Choice>
           <mc:Fallback>
             <w:pict>
-              <v:shapetype w14:anchorId="55698DF2" id="_x0000_t32" coordsize="21600,21600" o:spt="32" o:oned="t" path="m,l21600,21600e" filled="f">
+              <v:shapetype w14:anchorId="19210F8E" id="_x0000_t32" coordsize="21600,21600" o:spt="32" o:oned="t" path="m,l21600,21600e" filled="f">
                 <v:path arrowok="t" fillok="f" o:connecttype="none"/>
                 <o:lock v:ext="edit" shapetype="t"/>
               </v:shapetype>
-              <v:shape id="Straight Arrow Connector 29" o:spid="_x0000_s1026" type="#_x0000_t32" style="position:absolute;margin-left:271.5pt;margin-top:531pt;width:117.75pt;height:50.25pt;flip:x;z-index:251681792;visibility:visible;mso-wrap-style:square;mso-wrap-distance-left:9pt;mso-wrap-distance-top:0;mso-wrap-distance-right:9pt;mso-wrap-distance-bottom:0;mso-position-horizontal:absolute;mso-position-horizontal-relative:text;mso-position-vertical:absolute;mso-position-vertical-relative:text" o:gfxdata="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" strokecolor="#4472c4 [3204]" strokeweight=".5pt">
+              <v:shape id="Straight Arrow Connector 30" o:spid="_x0000_s1026" type="#_x0000_t32" style="position:absolute;margin-left:16.5pt;margin-top:375.75pt;width:138pt;height:219.75pt;z-index:251704320;visibility:visible;mso-wrap-style:square;mso-width-percent:0;mso-height-percent:0;mso-wrap-distance-left:9pt;mso-wrap-distance-top:0;mso-wrap-distance-right:9pt;mso-wrap-distance-bottom:0;mso-position-horizontal:absolute;mso-position-horizontal-relative:text;mso-position-vertical:absolute;mso-position-vertical-relative:text;mso-width-percent:0;mso-height-percent:0;mso-width-relative:margin;mso-height-relative:margin" o:gfxdata="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" strokecolor="#4472c4 [3204]" strokeweight=".5pt">
                 <v:stroke endarrow="block" joinstyle="miter"/>
               </v:shape>
             </w:pict>
@@ -80,7 +178,1655 @@
         <mc:AlternateContent>
           <mc:Choice Requires="wps">
             <w:drawing>
-              <wp:anchor distT="0" distB="0" distL="114300" distR="114300" simplePos="0" relativeHeight="251680768" behindDoc="0" locked="0" layoutInCell="1" allowOverlap="1" wp14:anchorId="3CD23015" wp14:editId="6AF1540C">
+              <wp:anchor distT="0" distB="0" distL="114300" distR="114300" simplePos="0" relativeHeight="251706368" behindDoc="0" locked="0" layoutInCell="1" allowOverlap="1" wp14:anchorId="6DCDCD35" wp14:editId="516E969D">
+                <wp:simplePos x="0" y="0"/>
+                <wp:positionH relativeFrom="column">
+                  <wp:posOffset>962024</wp:posOffset>
+                </wp:positionH>
+                <wp:positionV relativeFrom="paragraph">
+                  <wp:posOffset>2924176</wp:posOffset>
+                </wp:positionV>
+                <wp:extent cx="657225" cy="285750"/>
+                <wp:effectExtent l="38100" t="0" r="28575" b="57150"/>
+                <wp:wrapNone/>
+                <wp:docPr id="31" name="Straight Arrow Connector 31"/>
+                <wp:cNvGraphicFramePr/>
+                <a:graphic xmlns:a="http://schemas.openxmlformats.org/drawingml/2006/main">
+                  <a:graphicData uri="http://schemas.microsoft.com/office/word/2010/wordprocessingShape">
+                    <wps:wsp>
+                      <wps:cNvCnPr/>
+                      <wps:spPr>
+                        <a:xfrm flipH="1">
+                          <a:off x="0" y="0"/>
+                          <a:ext cx="657225" cy="285750"/>
+                        </a:xfrm>
+                        <a:prstGeom prst="straightConnector1">
+                          <a:avLst/>
+                        </a:prstGeom>
+                        <a:ln>
+                          <a:tailEnd type="triangle"/>
+                        </a:ln>
+                      </wps:spPr>
+                      <wps:style>
+                        <a:lnRef idx="1">
+                          <a:schemeClr val="accent1"/>
+                        </a:lnRef>
+                        <a:fillRef idx="0">
+                          <a:schemeClr val="accent1"/>
+                        </a:fillRef>
+                        <a:effectRef idx="0">
+                          <a:schemeClr val="accent1"/>
+                        </a:effectRef>
+                        <a:fontRef idx="minor">
+                          <a:schemeClr val="tx1"/>
+                        </a:fontRef>
+                      </wps:style>
+                      <wps:bodyPr/>
+                    </wps:wsp>
+                  </a:graphicData>
+                </a:graphic>
+                <wp14:sizeRelH relativeFrom="margin">
+                  <wp14:pctWidth>0</wp14:pctWidth>
+                </wp14:sizeRelH>
+                <wp14:sizeRelV relativeFrom="margin">
+                  <wp14:pctHeight>0</wp14:pctHeight>
+                </wp14:sizeRelV>
+              </wp:anchor>
+            </w:drawing>
+          </mc:Choice>
+          <mc:Fallback>
+            <w:pict>
+              <v:shape w14:anchorId="38C5DD1A" id="Straight Arrow Connector 31" o:spid="_x0000_s1026" type="#_x0000_t32" style="position:absolute;margin-left:75.75pt;margin-top:230.25pt;width:51.75pt;height:22.5pt;flip:x;z-index:251706368;visibility:visible;mso-wrap-style:square;mso-width-percent:0;mso-height-percent:0;mso-wrap-distance-left:9pt;mso-wrap-distance-top:0;mso-wrap-distance-right:9pt;mso-wrap-distance-bottom:0;mso-position-horizontal:absolute;mso-position-horizontal-relative:text;mso-position-vertical:absolute;mso-position-vertical-relative:text;mso-width-percent:0;mso-height-percent:0;mso-width-relative:margin;mso-height-relative:margin" o:gfxdata="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" strokecolor="#4472c4 [3204]" strokeweight=".5pt">
+                <v:stroke endarrow="block" joinstyle="miter"/>
+              </v:shape>
+            </w:pict>
+          </mc:Fallback>
+        </mc:AlternateContent>
+      </w:r>
+      <w:r>
+        <w:rPr>
+          <w:noProof/>
+        </w:rPr>
+        <mc:AlternateContent>
+          <mc:Choice Requires="wps">
+            <w:drawing>
+              <wp:anchor distT="0" distB="0" distL="114300" distR="114300" simplePos="0" relativeHeight="251708416" behindDoc="0" locked="0" layoutInCell="1" allowOverlap="1" wp14:anchorId="42FDC3AE" wp14:editId="1F2983BF">
+                <wp:simplePos x="0" y="0"/>
+                <wp:positionH relativeFrom="margin">
+                  <wp:posOffset>-438150</wp:posOffset>
+                </wp:positionH>
+                <wp:positionV relativeFrom="paragraph">
+                  <wp:posOffset>3228975</wp:posOffset>
+                </wp:positionV>
+                <wp:extent cx="1600200" cy="1524000"/>
+                <wp:effectExtent l="0" t="0" r="19050" b="19050"/>
+                <wp:wrapNone/>
+                <wp:docPr id="32" name="Rectangle 32"/>
+                <wp:cNvGraphicFramePr/>
+                <a:graphic xmlns:a="http://schemas.openxmlformats.org/drawingml/2006/main">
+                  <a:graphicData uri="http://schemas.microsoft.com/office/word/2010/wordprocessingShape">
+                    <wps:wsp>
+                      <wps:cNvSpPr/>
+                      <wps:spPr>
+                        <a:xfrm>
+                          <a:off x="0" y="0"/>
+                          <a:ext cx="1600200" cy="1524000"/>
+                        </a:xfrm>
+                        <a:prstGeom prst="rect">
+                          <a:avLst/>
+                        </a:prstGeom>
+                      </wps:spPr>
+                      <wps:style>
+                        <a:lnRef idx="2">
+                          <a:schemeClr val="accent6"/>
+                        </a:lnRef>
+                        <a:fillRef idx="1">
+                          <a:schemeClr val="lt1"/>
+                        </a:fillRef>
+                        <a:effectRef idx="0">
+                          <a:schemeClr val="accent6"/>
+                        </a:effectRef>
+                        <a:fontRef idx="minor">
+                          <a:schemeClr val="dk1"/>
+                        </a:fontRef>
+                      </wps:style>
+                      <wps:txbx>
+                        <w:txbxContent>
+                          <w:p>
+                            <w:pPr>
+                              <w:jc w:val="center"/>
+                            </w:pPr>
+                            <w:r>
+                              <w:t>(If shopping in store)</w:t>
+                            </w:r>
+                          </w:p>
+                          <w:p>
+                            <w:pPr>
+                              <w:jc w:val="center"/>
+                            </w:pPr>
+                            <w:r>
+                              <w:t xml:space="preserve">Display current capacity/line wait time and provide recommendation when to come </w:t>
+                            </w:r>
+                          </w:p>
+                        </w:txbxContent>
+                      </wps:txbx>
+                      <wps:bodyPr rot="0" spcFirstLastPara="0" vertOverflow="overflow" horzOverflow="overflow" vert="horz" wrap="square" lIns="91440" tIns="45720" rIns="91440" bIns="45720" numCol="1" spcCol="0" rtlCol="0" fromWordArt="0" anchor="ctr" anchorCtr="0" forceAA="0" compatLnSpc="1">
+                        <a:prstTxWarp prst="textNoShape">
+                          <a:avLst/>
+                        </a:prstTxWarp>
+                        <a:noAutofit/>
+                      </wps:bodyPr>
+                    </wps:wsp>
+                  </a:graphicData>
+                </a:graphic>
+                <wp14:sizeRelV relativeFrom="margin">
+                  <wp14:pctHeight>0</wp14:pctHeight>
+                </wp14:sizeRelV>
+              </wp:anchor>
+            </w:drawing>
+          </mc:Choice>
+          <mc:Fallback>
+            <w:pict>
+              <v:rect w14:anchorId="42FDC3AE" id="Rectangle 32" o:spid="_x0000_s1027" style="position:absolute;margin-left:-34.5pt;margin-top:254.25pt;width:126pt;height:120pt;z-index:251708416;visibility:visible;mso-wrap-style:square;mso-height-percent:0;mso-wrap-distance-left:9pt;mso-wrap-distance-top:0;mso-wrap-distance-right:9pt;mso-wrap-distance-bottom:0;mso-position-horizontal:absolute;mso-position-horizontal-relative:margin;mso-position-vertical:absolute;mso-position-vertical-relative:text;mso-height-percent:0;mso-height-relative:margin;v-text-anchor:middle" o:gfxdata="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" fillcolor="white [3201]" strokecolor="#70ad47 [3209]" strokeweight="1pt">
+                <v:textbox>
+                  <w:txbxContent>
+                    <w:p>
+                      <w:pPr>
+                        <w:jc w:val="center"/>
+                      </w:pPr>
+                      <w:r>
+                        <w:t>(If shopping in store)</w:t>
+                      </w:r>
+                    </w:p>
+                    <w:p>
+                      <w:pPr>
+                        <w:jc w:val="center"/>
+                      </w:pPr>
+                      <w:r>
+                        <w:t xml:space="preserve">Display current capacity/line wait time and provide recommendation when to come </w:t>
+                      </w:r>
+                    </w:p>
+                  </w:txbxContent>
+                </v:textbox>
+                <w10:wrap anchorx="margin"/>
+              </v:rect>
+            </w:pict>
+          </mc:Fallback>
+        </mc:AlternateContent>
+      </w:r>
+      <w:r>
+        <w:rPr>
+          <w:noProof/>
+        </w:rPr>
+        <mc:AlternateContent>
+          <mc:Choice Requires="wps">
+            <w:drawing>
+              <wp:anchor distT="0" distB="0" distL="114300" distR="114300" simplePos="0" relativeHeight="251692032" behindDoc="0" locked="0" layoutInCell="1" allowOverlap="1" wp14:anchorId="1A70BAC3" wp14:editId="0082B6B8">
+                <wp:simplePos x="0" y="0"/>
+                <wp:positionH relativeFrom="column">
+                  <wp:posOffset>3552825</wp:posOffset>
+                </wp:positionH>
+                <wp:positionV relativeFrom="paragraph">
+                  <wp:posOffset>5800725</wp:posOffset>
+                </wp:positionV>
+                <wp:extent cx="2743200" cy="1581150"/>
+                <wp:effectExtent l="38100" t="0" r="19050" b="57150"/>
+                <wp:wrapNone/>
+                <wp:docPr id="16" name="Straight Arrow Connector 16"/>
+                <wp:cNvGraphicFramePr/>
+                <a:graphic xmlns:a="http://schemas.openxmlformats.org/drawingml/2006/main">
+                  <a:graphicData uri="http://schemas.microsoft.com/office/word/2010/wordprocessingShape">
+                    <wps:wsp>
+                      <wps:cNvCnPr/>
+                      <wps:spPr>
+                        <a:xfrm flipH="1">
+                          <a:off x="0" y="0"/>
+                          <a:ext cx="2743200" cy="1581150"/>
+                        </a:xfrm>
+                        <a:prstGeom prst="straightConnector1">
+                          <a:avLst/>
+                        </a:prstGeom>
+                        <a:ln>
+                          <a:tailEnd type="triangle"/>
+                        </a:ln>
+                      </wps:spPr>
+                      <wps:style>
+                        <a:lnRef idx="1">
+                          <a:schemeClr val="accent1"/>
+                        </a:lnRef>
+                        <a:fillRef idx="0">
+                          <a:schemeClr val="accent1"/>
+                        </a:fillRef>
+                        <a:effectRef idx="0">
+                          <a:schemeClr val="accent1"/>
+                        </a:effectRef>
+                        <a:fontRef idx="minor">
+                          <a:schemeClr val="tx1"/>
+                        </a:fontRef>
+                      </wps:style>
+                      <wps:bodyPr/>
+                    </wps:wsp>
+                  </a:graphicData>
+                </a:graphic>
+                <wp14:sizeRelH relativeFrom="margin">
+                  <wp14:pctWidth>0</wp14:pctWidth>
+                </wp14:sizeRelH>
+                <wp14:sizeRelV relativeFrom="margin">
+                  <wp14:pctHeight>0</wp14:pctHeight>
+                </wp14:sizeRelV>
+              </wp:anchor>
+            </w:drawing>
+          </mc:Choice>
+          <mc:Fallback>
+            <w:pict>
+              <v:shape w14:anchorId="719CB5DE" id="Straight Arrow Connector 16" o:spid="_x0000_s1026" type="#_x0000_t32" style="position:absolute;margin-left:279.75pt;margin-top:456.75pt;width:3in;height:124.5pt;flip:x;z-index:251692032;visibility:visible;mso-wrap-style:square;mso-width-percent:0;mso-height-percent:0;mso-wrap-distance-left:9pt;mso-wrap-distance-top:0;mso-wrap-distance-right:9pt;mso-wrap-distance-bottom:0;mso-position-horizontal:absolute;mso-position-horizontal-relative:text;mso-position-vertical:absolute;mso-position-vertical-relative:text;mso-width-percent:0;mso-height-percent:0;mso-width-relative:margin;mso-height-relative:margin" o:gfxdata="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" strokecolor="#4472c4 [3204]" strokeweight=".5pt">
+                <v:stroke endarrow="block" joinstyle="miter"/>
+              </v:shape>
+            </w:pict>
+          </mc:Fallback>
+        </mc:AlternateContent>
+      </w:r>
+      <w:r>
+        <w:rPr>
+          <w:noProof/>
+        </w:rPr>
+        <mc:AlternateContent>
+          <mc:Choice Requires="wps">
+            <w:drawing>
+              <wp:anchor distT="0" distB="0" distL="114300" distR="114300" simplePos="0" relativeHeight="251676672" behindDoc="0" locked="0" layoutInCell="1" allowOverlap="1" wp14:anchorId="7F8A2E12" wp14:editId="0DF0607F">
+                <wp:simplePos x="0" y="0"/>
+                <wp:positionH relativeFrom="column">
+                  <wp:posOffset>4867275</wp:posOffset>
+                </wp:positionH>
+                <wp:positionV relativeFrom="paragraph">
+                  <wp:posOffset>6991350</wp:posOffset>
+                </wp:positionV>
+                <wp:extent cx="1123950" cy="847725"/>
+                <wp:effectExtent l="0" t="0" r="19050" b="28575"/>
+                <wp:wrapNone/>
+                <wp:docPr id="23" name="Rectangle 23"/>
+                <wp:cNvGraphicFramePr/>
+                <a:graphic xmlns:a="http://schemas.openxmlformats.org/drawingml/2006/main">
+                  <a:graphicData uri="http://schemas.microsoft.com/office/word/2010/wordprocessingShape">
+                    <wps:wsp>
+                      <wps:cNvSpPr/>
+                      <wps:spPr>
+                        <a:xfrm>
+                          <a:off x="0" y="0"/>
+                          <a:ext cx="1123950" cy="847725"/>
+                        </a:xfrm>
+                        <a:prstGeom prst="rect">
+                          <a:avLst/>
+                        </a:prstGeom>
+                      </wps:spPr>
+                      <wps:style>
+                        <a:lnRef idx="2">
+                          <a:schemeClr val="accent6"/>
+                        </a:lnRef>
+                        <a:fillRef idx="1">
+                          <a:schemeClr val="lt1"/>
+                        </a:fillRef>
+                        <a:effectRef idx="0">
+                          <a:schemeClr val="accent6"/>
+                        </a:effectRef>
+                        <a:fontRef idx="minor">
+                          <a:schemeClr val="dk1"/>
+                        </a:fontRef>
+                      </wps:style>
+                      <wps:txbx>
+                        <w:txbxContent>
+                          <w:p>
+                            <w:pPr>
+                              <w:jc w:val="center"/>
+                            </w:pPr>
+                            <w:r>
+                              <w:t>(If payment failure)</w:t>
+                            </w:r>
+                          </w:p>
+                          <w:p>
+                            <w:pPr>
+                              <w:jc w:val="center"/>
+                            </w:pPr>
+                            <w:r>
+                              <w:t>Cancel Order</w:t>
+                            </w:r>
+                          </w:p>
+                        </w:txbxContent>
+                      </wps:txbx>
+                      <wps:bodyPr rot="0" spcFirstLastPara="0" vertOverflow="overflow" horzOverflow="overflow" vert="horz" wrap="square" lIns="91440" tIns="45720" rIns="91440" bIns="45720" numCol="1" spcCol="0" rtlCol="0" fromWordArt="0" anchor="ctr" anchorCtr="0" forceAA="0" compatLnSpc="1">
+                        <a:prstTxWarp prst="textNoShape">
+                          <a:avLst/>
+                        </a:prstTxWarp>
+                        <a:noAutofit/>
+                      </wps:bodyPr>
+                    </wps:wsp>
+                  </a:graphicData>
+                </a:graphic>
+                <wp14:sizeRelV relativeFrom="margin">
+                  <wp14:pctHeight>0</wp14:pctHeight>
+                </wp14:sizeRelV>
+              </wp:anchor>
+            </w:drawing>
+          </mc:Choice>
+          <mc:Fallback>
+            <w:pict>
+              <v:rect w14:anchorId="7F8A2E12" id="Rectangle 23" o:spid="_x0000_s1028" style="position:absolute;margin-left:383.25pt;margin-top:550.5pt;width:88.5pt;height:66.75pt;z-index:251676672;visibility:visible;mso-wrap-style:square;mso-height-percent:0;mso-wrap-distance-left:9pt;mso-wrap-distance-top:0;mso-wrap-distance-right:9pt;mso-wrap-distance-bottom:0;mso-position-horizontal:absolute;mso-position-horizontal-relative:text;mso-position-vertical:absolute;mso-position-vertical-relative:text;mso-height-percent:0;mso-height-relative:margin;v-text-anchor:middle" o:gfxdata="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" fillcolor="white [3201]" strokecolor="#70ad47 [3209]" strokeweight="1pt">
+                <v:textbox>
+                  <w:txbxContent>
+                    <w:p>
+                      <w:pPr>
+                        <w:jc w:val="center"/>
+                      </w:pPr>
+                      <w:r>
+                        <w:t>(If payment failure)</w:t>
+                      </w:r>
+                    </w:p>
+                    <w:p>
+                      <w:pPr>
+                        <w:jc w:val="center"/>
+                      </w:pPr>
+                      <w:r>
+                        <w:t>Cancel Order</w:t>
+                      </w:r>
+                    </w:p>
+                  </w:txbxContent>
+                </v:textbox>
+              </v:rect>
+            </w:pict>
+          </mc:Fallback>
+        </mc:AlternateContent>
+      </w:r>
+      <w:r>
+        <w:rPr>
+          <w:noProof/>
+        </w:rPr>
+        <mc:AlternateContent>
+          <mc:Choice Requires="wps">
+            <w:drawing>
+              <wp:anchor distT="0" distB="0" distL="114300" distR="114300" simplePos="0" relativeHeight="251694080" behindDoc="0" locked="0" layoutInCell="1" allowOverlap="1" wp14:anchorId="18F2F163" wp14:editId="4A058A97">
+                <wp:simplePos x="0" y="0"/>
+                <wp:positionH relativeFrom="column">
+                  <wp:posOffset>5695950</wp:posOffset>
+                </wp:positionH>
+                <wp:positionV relativeFrom="paragraph">
+                  <wp:posOffset>4457699</wp:posOffset>
+                </wp:positionV>
+                <wp:extent cx="457200" cy="771525"/>
+                <wp:effectExtent l="0" t="0" r="76200" b="47625"/>
+                <wp:wrapNone/>
+                <wp:docPr id="17" name="Straight Arrow Connector 17"/>
+                <wp:cNvGraphicFramePr/>
+                <a:graphic xmlns:a="http://schemas.openxmlformats.org/drawingml/2006/main">
+                  <a:graphicData uri="http://schemas.microsoft.com/office/word/2010/wordprocessingShape">
+                    <wps:wsp>
+                      <wps:cNvCnPr/>
+                      <wps:spPr>
+                        <a:xfrm>
+                          <a:off x="0" y="0"/>
+                          <a:ext cx="457200" cy="771525"/>
+                        </a:xfrm>
+                        <a:prstGeom prst="straightConnector1">
+                          <a:avLst/>
+                        </a:prstGeom>
+                        <a:ln>
+                          <a:tailEnd type="triangle"/>
+                        </a:ln>
+                      </wps:spPr>
+                      <wps:style>
+                        <a:lnRef idx="1">
+                          <a:schemeClr val="accent1"/>
+                        </a:lnRef>
+                        <a:fillRef idx="0">
+                          <a:schemeClr val="accent1"/>
+                        </a:fillRef>
+                        <a:effectRef idx="0">
+                          <a:schemeClr val="accent1"/>
+                        </a:effectRef>
+                        <a:fontRef idx="minor">
+                          <a:schemeClr val="tx1"/>
+                        </a:fontRef>
+                      </wps:style>
+                      <wps:bodyPr/>
+                    </wps:wsp>
+                  </a:graphicData>
+                </a:graphic>
+                <wp14:sizeRelH relativeFrom="margin">
+                  <wp14:pctWidth>0</wp14:pctWidth>
+                </wp14:sizeRelH>
+                <wp14:sizeRelV relativeFrom="margin">
+                  <wp14:pctHeight>0</wp14:pctHeight>
+                </wp14:sizeRelV>
+              </wp:anchor>
+            </w:drawing>
+          </mc:Choice>
+          <mc:Fallback>
+            <w:pict>
+              <v:shape w14:anchorId="74DC1A1E" id="Straight Arrow Connector 17" o:spid="_x0000_s1026" type="#_x0000_t32" style="position:absolute;margin-left:448.5pt;margin-top:351pt;width:36pt;height:60.75pt;z-index:251694080;visibility:visible;mso-wrap-style:square;mso-width-percent:0;mso-height-percent:0;mso-wrap-distance-left:9pt;mso-wrap-distance-top:0;mso-wrap-distance-right:9pt;mso-wrap-distance-bottom:0;mso-position-horizontal:absolute;mso-position-horizontal-relative:text;mso-position-vertical:absolute;mso-position-vertical-relative:text;mso-width-percent:0;mso-height-percent:0;mso-width-relative:margin;mso-height-relative:margin" o:gfxdata="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" strokecolor="#4472c4 [3204]" strokeweight=".5pt">
+                <v:stroke endarrow="block" joinstyle="miter"/>
+              </v:shape>
+            </w:pict>
+          </mc:Fallback>
+        </mc:AlternateContent>
+      </w:r>
+      <w:r>
+        <w:rPr>
+          <w:noProof/>
+        </w:rPr>
+        <mc:AlternateContent>
+          <mc:Choice Requires="wps">
+            <w:drawing>
+              <wp:anchor distT="0" distB="0" distL="114300" distR="114300" simplePos="0" relativeHeight="251679744" behindDoc="0" locked="0" layoutInCell="1" allowOverlap="1" wp14:anchorId="2A6CACB6" wp14:editId="0C1A85E9">
+                <wp:simplePos x="0" y="0"/>
+                <wp:positionH relativeFrom="column">
+                  <wp:posOffset>3886200</wp:posOffset>
+                </wp:positionH>
+                <wp:positionV relativeFrom="paragraph">
+                  <wp:posOffset>6505575</wp:posOffset>
+                </wp:positionV>
+                <wp:extent cx="981075" cy="590550"/>
+                <wp:effectExtent l="0" t="0" r="66675" b="57150"/>
+                <wp:wrapNone/>
+                <wp:docPr id="26" name="Straight Arrow Connector 26"/>
+                <wp:cNvGraphicFramePr/>
+                <a:graphic xmlns:a="http://schemas.openxmlformats.org/drawingml/2006/main">
+                  <a:graphicData uri="http://schemas.microsoft.com/office/word/2010/wordprocessingShape">
+                    <wps:wsp>
+                      <wps:cNvCnPr/>
+                      <wps:spPr>
+                        <a:xfrm>
+                          <a:off x="0" y="0"/>
+                          <a:ext cx="981075" cy="590550"/>
+                        </a:xfrm>
+                        <a:prstGeom prst="straightConnector1">
+                          <a:avLst/>
+                        </a:prstGeom>
+                        <a:ln>
+                          <a:tailEnd type="triangle"/>
+                        </a:ln>
+                      </wps:spPr>
+                      <wps:style>
+                        <a:lnRef idx="1">
+                          <a:schemeClr val="accent1"/>
+                        </a:lnRef>
+                        <a:fillRef idx="0">
+                          <a:schemeClr val="accent1"/>
+                        </a:fillRef>
+                        <a:effectRef idx="0">
+                          <a:schemeClr val="accent1"/>
+                        </a:effectRef>
+                        <a:fontRef idx="minor">
+                          <a:schemeClr val="tx1"/>
+                        </a:fontRef>
+                      </wps:style>
+                      <wps:bodyPr/>
+                    </wps:wsp>
+                  </a:graphicData>
+                </a:graphic>
+                <wp14:sizeRelH relativeFrom="margin">
+                  <wp14:pctWidth>0</wp14:pctWidth>
+                </wp14:sizeRelH>
+                <wp14:sizeRelV relativeFrom="margin">
+                  <wp14:pctHeight>0</wp14:pctHeight>
+                </wp14:sizeRelV>
+              </wp:anchor>
+            </w:drawing>
+          </mc:Choice>
+          <mc:Fallback>
+            <w:pict>
+              <v:shape w14:anchorId="34E70488" id="Straight Arrow Connector 26" o:spid="_x0000_s1026" type="#_x0000_t32" style="position:absolute;margin-left:306pt;margin-top:512.25pt;width:77.25pt;height:46.5pt;z-index:251679744;visibility:visible;mso-wrap-style:square;mso-width-percent:0;mso-height-percent:0;mso-wrap-distance-left:9pt;mso-wrap-distance-top:0;mso-wrap-distance-right:9pt;mso-wrap-distance-bottom:0;mso-position-horizontal:absolute;mso-position-horizontal-relative:text;mso-position-vertical:absolute;mso-position-vertical-relative:text;mso-width-percent:0;mso-height-percent:0;mso-width-relative:margin;mso-height-relative:margin" o:gfxdata="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" strokecolor="#4472c4 [3204]" strokeweight=".5pt">
+                <v:stroke endarrow="block" joinstyle="miter"/>
+              </v:shape>
+            </w:pict>
+          </mc:Fallback>
+        </mc:AlternateContent>
+      </w:r>
+      <w:r>
+        <w:rPr>
+          <w:noProof/>
+        </w:rPr>
+        <mc:AlternateContent>
+          <mc:Choice Requires="wps">
+            <w:drawing>
+              <wp:anchor distT="0" distB="0" distL="114300" distR="114300" simplePos="0" relativeHeight="251681792" behindDoc="0" locked="0" layoutInCell="1" allowOverlap="1" wp14:anchorId="4F3D1640" wp14:editId="4F35C382">
+                <wp:simplePos x="0" y="0"/>
+                <wp:positionH relativeFrom="column">
+                  <wp:posOffset>3448050</wp:posOffset>
+                </wp:positionH>
+                <wp:positionV relativeFrom="paragraph">
+                  <wp:posOffset>7248525</wp:posOffset>
+                </wp:positionV>
+                <wp:extent cx="1419225" cy="133350"/>
+                <wp:effectExtent l="38100" t="0" r="28575" b="95250"/>
+                <wp:wrapNone/>
+                <wp:docPr id="29" name="Straight Arrow Connector 29"/>
+                <wp:cNvGraphicFramePr/>
+                <a:graphic xmlns:a="http://schemas.openxmlformats.org/drawingml/2006/main">
+                  <a:graphicData uri="http://schemas.microsoft.com/office/word/2010/wordprocessingShape">
+                    <wps:wsp>
+                      <wps:cNvCnPr/>
+                      <wps:spPr>
+                        <a:xfrm flipH="1">
+                          <a:off x="0" y="0"/>
+                          <a:ext cx="1419225" cy="133350"/>
+                        </a:xfrm>
+                        <a:prstGeom prst="straightConnector1">
+                          <a:avLst/>
+                        </a:prstGeom>
+                        <a:ln>
+                          <a:tailEnd type="triangle"/>
+                        </a:ln>
+                      </wps:spPr>
+                      <wps:style>
+                        <a:lnRef idx="1">
+                          <a:schemeClr val="accent1"/>
+                        </a:lnRef>
+                        <a:fillRef idx="0">
+                          <a:schemeClr val="accent1"/>
+                        </a:fillRef>
+                        <a:effectRef idx="0">
+                          <a:schemeClr val="accent1"/>
+                        </a:effectRef>
+                        <a:fontRef idx="minor">
+                          <a:schemeClr val="tx1"/>
+                        </a:fontRef>
+                      </wps:style>
+                      <wps:bodyPr/>
+                    </wps:wsp>
+                  </a:graphicData>
+                </a:graphic>
+                <wp14:sizeRelH relativeFrom="margin">
+                  <wp14:pctWidth>0</wp14:pctWidth>
+                </wp14:sizeRelH>
+                <wp14:sizeRelV relativeFrom="margin">
+                  <wp14:pctHeight>0</wp14:pctHeight>
+                </wp14:sizeRelV>
+              </wp:anchor>
+            </w:drawing>
+          </mc:Choice>
+          <mc:Fallback>
+            <w:pict>
+              <v:shape w14:anchorId="7830BC7F" id="Straight Arrow Connector 29" o:spid="_x0000_s1026" type="#_x0000_t32" style="position:absolute;margin-left:271.5pt;margin-top:570.75pt;width:111.75pt;height:10.5pt;flip:x;z-index:251681792;visibility:visible;mso-wrap-style:square;mso-width-percent:0;mso-height-percent:0;mso-wrap-distance-left:9pt;mso-wrap-distance-top:0;mso-wrap-distance-right:9pt;mso-wrap-distance-bottom:0;mso-position-horizontal:absolute;mso-position-horizontal-relative:text;mso-position-vertical:absolute;mso-position-vertical-relative:text;mso-width-percent:0;mso-height-percent:0;mso-width-relative:margin;mso-height-relative:margin" o:gfxdata="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" strokecolor="#4472c4 [3204]" strokeweight=".5pt">
+                <v:stroke endarrow="block" joinstyle="miter"/>
+              </v:shape>
+            </w:pict>
+          </mc:Fallback>
+        </mc:AlternateContent>
+      </w:r>
+      <w:r>
+        <w:rPr>
+          <w:noProof/>
+        </w:rPr>
+        <mc:AlternateContent>
+          <mc:Choice Requires="wps">
+            <w:drawing>
+              <wp:anchor distT="0" distB="0" distL="114300" distR="114300" simplePos="0" relativeHeight="251702272" behindDoc="0" locked="0" layoutInCell="1" allowOverlap="1" wp14:anchorId="690179BF" wp14:editId="7B510401">
+                <wp:simplePos x="0" y="0"/>
+                <wp:positionH relativeFrom="column">
+                  <wp:posOffset>5667375</wp:posOffset>
+                </wp:positionH>
+                <wp:positionV relativeFrom="paragraph">
+                  <wp:posOffset>5238750</wp:posOffset>
+                </wp:positionV>
+                <wp:extent cx="1123950" cy="561975"/>
+                <wp:effectExtent l="0" t="0" r="19050" b="28575"/>
+                <wp:wrapNone/>
+                <wp:docPr id="27" name="Rectangle 27"/>
+                <wp:cNvGraphicFramePr/>
+                <a:graphic xmlns:a="http://schemas.openxmlformats.org/drawingml/2006/main">
+                  <a:graphicData uri="http://schemas.microsoft.com/office/word/2010/wordprocessingShape">
+                    <wps:wsp>
+                      <wps:cNvSpPr/>
+                      <wps:spPr>
+                        <a:xfrm>
+                          <a:off x="0" y="0"/>
+                          <a:ext cx="1123950" cy="561975"/>
+                        </a:xfrm>
+                        <a:prstGeom prst="rect">
+                          <a:avLst/>
+                        </a:prstGeom>
+                      </wps:spPr>
+                      <wps:style>
+                        <a:lnRef idx="2">
+                          <a:schemeClr val="accent6"/>
+                        </a:lnRef>
+                        <a:fillRef idx="1">
+                          <a:schemeClr val="lt1"/>
+                        </a:fillRef>
+                        <a:effectRef idx="0">
+                          <a:schemeClr val="accent6"/>
+                        </a:effectRef>
+                        <a:fontRef idx="minor">
+                          <a:schemeClr val="dk1"/>
+                        </a:fontRef>
+                      </wps:style>
+                      <wps:txbx>
+                        <w:txbxContent>
+                          <w:p>
+                            <w:pPr>
+                              <w:jc w:val="center"/>
+                            </w:pPr>
+                            <w:r>
+                              <w:t>If no</w:t>
+                            </w:r>
+                          </w:p>
+                        </w:txbxContent>
+                      </wps:txbx>
+                      <wps:bodyPr rot="0" spcFirstLastPara="0" vertOverflow="overflow" horzOverflow="overflow" vert="horz" wrap="square" lIns="91440" tIns="45720" rIns="91440" bIns="45720" numCol="1" spcCol="0" rtlCol="0" fromWordArt="0" anchor="ctr" anchorCtr="0" forceAA="0" compatLnSpc="1">
+                        <a:prstTxWarp prst="textNoShape">
+                          <a:avLst/>
+                        </a:prstTxWarp>
+                        <a:noAutofit/>
+                      </wps:bodyPr>
+                    </wps:wsp>
+                  </a:graphicData>
+                </a:graphic>
+              </wp:anchor>
+            </w:drawing>
+          </mc:Choice>
+          <mc:Fallback>
+            <w:pict>
+              <v:rect w14:anchorId="690179BF" id="Rectangle 27" o:spid="_x0000_s1029" style="position:absolute;margin-left:446.25pt;margin-top:412.5pt;width:88.5pt;height:44.25pt;z-index:251702272;visibility:visible;mso-wrap-style:square;mso-wrap-distance-left:9pt;mso-wrap-distance-top:0;mso-wrap-distance-right:9pt;mso-wrap-distance-bottom:0;mso-position-horizontal:absolute;mso-position-horizontal-relative:text;mso-position-vertical:absolute;mso-position-vertical-relative:text;v-text-anchor:middle" o:gfxdata="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" fillcolor="white [3201]" strokecolor="#70ad47 [3209]" strokeweight="1pt">
+                <v:textbox>
+                  <w:txbxContent>
+                    <w:p>
+                      <w:pPr>
+                        <w:jc w:val="center"/>
+                      </w:pPr>
+                      <w:r>
+                        <w:t>If no</w:t>
+                      </w:r>
+                    </w:p>
+                  </w:txbxContent>
+                </v:textbox>
+              </v:rect>
+            </w:pict>
+          </mc:Fallback>
+        </mc:AlternateContent>
+      </w:r>
+      <w:r>
+        <w:rPr>
+          <w:noProof/>
+        </w:rPr>
+        <mc:AlternateContent>
+          <mc:Choice Requires="wps">
+            <w:drawing>
+              <wp:anchor distT="0" distB="0" distL="114300" distR="114300" simplePos="0" relativeHeight="251700224" behindDoc="0" locked="0" layoutInCell="1" allowOverlap="1" wp14:anchorId="6966573E" wp14:editId="73B8B34A">
+                <wp:simplePos x="0" y="0"/>
+                <wp:positionH relativeFrom="column">
+                  <wp:posOffset>4276725</wp:posOffset>
+                </wp:positionH>
+                <wp:positionV relativeFrom="paragraph">
+                  <wp:posOffset>5000625</wp:posOffset>
+                </wp:positionV>
+                <wp:extent cx="1200150" cy="1047750"/>
+                <wp:effectExtent l="0" t="0" r="19050" b="19050"/>
+                <wp:wrapNone/>
+                <wp:docPr id="21" name="Rectangle 21"/>
+                <wp:cNvGraphicFramePr/>
+                <a:graphic xmlns:a="http://schemas.openxmlformats.org/drawingml/2006/main">
+                  <a:graphicData uri="http://schemas.microsoft.com/office/word/2010/wordprocessingShape">
+                    <wps:wsp>
+                      <wps:cNvSpPr/>
+                      <wps:spPr>
+                        <a:xfrm>
+                          <a:off x="0" y="0"/>
+                          <a:ext cx="1200150" cy="1047750"/>
+                        </a:xfrm>
+                        <a:prstGeom prst="rect">
+                          <a:avLst/>
+                        </a:prstGeom>
+                        <a:solidFill>
+                          <a:sysClr val="window" lastClr="FFFFFF"/>
+                        </a:solidFill>
+                        <a:ln w="12700" cap="flat" cmpd="sng" algn="ctr">
+                          <a:solidFill>
+                            <a:srgbClr val="70AD47"/>
+                          </a:solidFill>
+                          <a:prstDash val="solid"/>
+                          <a:miter lim="800000"/>
+                        </a:ln>
+                        <a:effectLst/>
+                      </wps:spPr>
+                      <wps:txbx>
+                        <w:txbxContent>
+                          <w:p>
+                            <w:pPr>
+                              <w:jc w:val="center"/>
+                            </w:pPr>
+                            <w:r>
+                              <w:t xml:space="preserve">If yes, alert customers via app push/email and adjust capacity </w:t>
+                            </w:r>
+                          </w:p>
+                        </w:txbxContent>
+                      </wps:txbx>
+                      <wps:bodyPr rot="0" spcFirstLastPara="0" vertOverflow="overflow" horzOverflow="overflow" vert="horz" wrap="square" lIns="91440" tIns="45720" rIns="91440" bIns="45720" numCol="1" spcCol="0" rtlCol="0" fromWordArt="0" anchor="ctr" anchorCtr="0" forceAA="0" compatLnSpc="1">
+                        <a:prstTxWarp prst="textNoShape">
+                          <a:avLst/>
+                        </a:prstTxWarp>
+                        <a:noAutofit/>
+                      </wps:bodyPr>
+                    </wps:wsp>
+                  </a:graphicData>
+                </a:graphic>
+                <wp14:sizeRelH relativeFrom="margin">
+                  <wp14:pctWidth>0</wp14:pctWidth>
+                </wp14:sizeRelH>
+                <wp14:sizeRelV relativeFrom="margin">
+                  <wp14:pctHeight>0</wp14:pctHeight>
+                </wp14:sizeRelV>
+              </wp:anchor>
+            </w:drawing>
+          </mc:Choice>
+          <mc:Fallback>
+            <w:pict>
+              <v:rect w14:anchorId="6966573E" id="Rectangle 21" o:spid="_x0000_s1030" style="position:absolute;margin-left:336.75pt;margin-top:393.75pt;width:94.5pt;height:82.5pt;z-index:251700224;visibility:visible;mso-wrap-style:square;mso-width-percent:0;mso-height-percent:0;mso-wrap-distance-left:9pt;mso-wrap-distance-top:0;mso-wrap-distance-right:9pt;mso-wrap-distance-bottom:0;mso-position-horizontal:absolute;mso-position-horizontal-relative:text;mso-position-vertical:absolute;mso-position-vertical-relative:text;mso-width-percent:0;mso-height-percent:0;mso-width-relative:margin;mso-height-relative:margin;v-text-anchor:middle" o:gfxdata="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" fillcolor="window" strokecolor="#70ad47" strokeweight="1pt">
+                <v:textbox>
+                  <w:txbxContent>
+                    <w:p>
+                      <w:pPr>
+                        <w:jc w:val="center"/>
+                      </w:pPr>
+                      <w:r>
+                        <w:t xml:space="preserve">If yes, alert customers via app push/email and adjust capacity </w:t>
+                      </w:r>
+                    </w:p>
+                  </w:txbxContent>
+                </v:textbox>
+              </v:rect>
+            </w:pict>
+          </mc:Fallback>
+        </mc:AlternateContent>
+      </w:r>
+      <w:r>
+        <w:rPr>
+          <w:noProof/>
+        </w:rPr>
+        <mc:AlternateContent>
+          <mc:Choice Requires="wps">
+            <w:drawing>
+              <wp:anchor distT="0" distB="0" distL="114300" distR="114300" simplePos="0" relativeHeight="251696128" behindDoc="0" locked="0" layoutInCell="1" allowOverlap="1" wp14:anchorId="3CC1DE69" wp14:editId="35310454">
+                <wp:simplePos x="0" y="0"/>
+                <wp:positionH relativeFrom="column">
+                  <wp:posOffset>3486150</wp:posOffset>
+                </wp:positionH>
+                <wp:positionV relativeFrom="paragraph">
+                  <wp:posOffset>5686425</wp:posOffset>
+                </wp:positionV>
+                <wp:extent cx="1095375" cy="1695450"/>
+                <wp:effectExtent l="38100" t="0" r="28575" b="57150"/>
+                <wp:wrapNone/>
+                <wp:docPr id="18" name="Straight Arrow Connector 18"/>
+                <wp:cNvGraphicFramePr/>
+                <a:graphic xmlns:a="http://schemas.openxmlformats.org/drawingml/2006/main">
+                  <a:graphicData uri="http://schemas.microsoft.com/office/word/2010/wordprocessingShape">
+                    <wps:wsp>
+                      <wps:cNvCnPr/>
+                      <wps:spPr>
+                        <a:xfrm flipH="1">
+                          <a:off x="0" y="0"/>
+                          <a:ext cx="1095375" cy="1695450"/>
+                        </a:xfrm>
+                        <a:prstGeom prst="straightConnector1">
+                          <a:avLst/>
+                        </a:prstGeom>
+                        <a:ln>
+                          <a:tailEnd type="triangle"/>
+                        </a:ln>
+                      </wps:spPr>
+                      <wps:style>
+                        <a:lnRef idx="1">
+                          <a:schemeClr val="accent1"/>
+                        </a:lnRef>
+                        <a:fillRef idx="0">
+                          <a:schemeClr val="accent1"/>
+                        </a:fillRef>
+                        <a:effectRef idx="0">
+                          <a:schemeClr val="accent1"/>
+                        </a:effectRef>
+                        <a:fontRef idx="minor">
+                          <a:schemeClr val="tx1"/>
+                        </a:fontRef>
+                      </wps:style>
+                      <wps:bodyPr/>
+                    </wps:wsp>
+                  </a:graphicData>
+                </a:graphic>
+                <wp14:sizeRelH relativeFrom="margin">
+                  <wp14:pctWidth>0</wp14:pctWidth>
+                </wp14:sizeRelH>
+                <wp14:sizeRelV relativeFrom="margin">
+                  <wp14:pctHeight>0</wp14:pctHeight>
+                </wp14:sizeRelV>
+              </wp:anchor>
+            </w:drawing>
+          </mc:Choice>
+          <mc:Fallback>
+            <w:pict>
+              <v:shape w14:anchorId="056D3F61" id="Straight Arrow Connector 18" o:spid="_x0000_s1026" type="#_x0000_t32" style="position:absolute;margin-left:274.5pt;margin-top:447.75pt;width:86.25pt;height:133.5pt;flip:x;z-index:251696128;visibility:visible;mso-wrap-style:square;mso-width-percent:0;mso-height-percent:0;mso-wrap-distance-left:9pt;mso-wrap-distance-top:0;mso-wrap-distance-right:9pt;mso-wrap-distance-bottom:0;mso-position-horizontal:absolute;mso-position-horizontal-relative:text;mso-position-vertical:absolute;mso-position-vertical-relative:text;mso-width-percent:0;mso-height-percent:0;mso-width-relative:margin;mso-height-relative:margin" o:gfxdata="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" strokecolor="#4472c4 [3204]" strokeweight=".5pt">
+                <v:stroke endarrow="block" joinstyle="miter"/>
+              </v:shape>
+            </w:pict>
+          </mc:Fallback>
+        </mc:AlternateContent>
+      </w:r>
+      <w:r>
+        <w:rPr>
+          <w:noProof/>
+        </w:rPr>
+        <mc:AlternateContent>
+          <mc:Choice Requires="wps">
+            <w:drawing>
+              <wp:anchor distT="0" distB="0" distL="114300" distR="114300" simplePos="0" relativeHeight="251698176" behindDoc="0" locked="0" layoutInCell="1" allowOverlap="1" wp14:anchorId="7B1DF1D2" wp14:editId="3F87DE5A">
+                <wp:simplePos x="0" y="0"/>
+                <wp:positionH relativeFrom="column">
+                  <wp:posOffset>4888231</wp:posOffset>
+                </wp:positionH>
+                <wp:positionV relativeFrom="paragraph">
+                  <wp:posOffset>4410074</wp:posOffset>
+                </wp:positionV>
+                <wp:extent cx="45719" cy="600075"/>
+                <wp:effectExtent l="76200" t="0" r="50165" b="47625"/>
+                <wp:wrapNone/>
+                <wp:docPr id="19" name="Straight Arrow Connector 19"/>
+                <wp:cNvGraphicFramePr/>
+                <a:graphic xmlns:a="http://schemas.openxmlformats.org/drawingml/2006/main">
+                  <a:graphicData uri="http://schemas.microsoft.com/office/word/2010/wordprocessingShape">
+                    <wps:wsp>
+                      <wps:cNvCnPr/>
+                      <wps:spPr>
+                        <a:xfrm flipH="1">
+                          <a:off x="0" y="0"/>
+                          <a:ext cx="45719" cy="600075"/>
+                        </a:xfrm>
+                        <a:prstGeom prst="straightConnector1">
+                          <a:avLst/>
+                        </a:prstGeom>
+                        <a:ln>
+                          <a:tailEnd type="triangle"/>
+                        </a:ln>
+                      </wps:spPr>
+                      <wps:style>
+                        <a:lnRef idx="1">
+                          <a:schemeClr val="accent1"/>
+                        </a:lnRef>
+                        <a:fillRef idx="0">
+                          <a:schemeClr val="accent1"/>
+                        </a:fillRef>
+                        <a:effectRef idx="0">
+                          <a:schemeClr val="accent1"/>
+                        </a:effectRef>
+                        <a:fontRef idx="minor">
+                          <a:schemeClr val="tx1"/>
+                        </a:fontRef>
+                      </wps:style>
+                      <wps:bodyPr/>
+                    </wps:wsp>
+                  </a:graphicData>
+                </a:graphic>
+                <wp14:sizeRelH relativeFrom="margin">
+                  <wp14:pctWidth>0</wp14:pctWidth>
+                </wp14:sizeRelH>
+                <wp14:sizeRelV relativeFrom="margin">
+                  <wp14:pctHeight>0</wp14:pctHeight>
+                </wp14:sizeRelV>
+              </wp:anchor>
+            </w:drawing>
+          </mc:Choice>
+          <mc:Fallback>
+            <w:pict>
+              <v:shape w14:anchorId="5F5F6006" id="Straight Arrow Connector 19" o:spid="_x0000_s1026" type="#_x0000_t32" style="position:absolute;margin-left:384.9pt;margin-top:347.25pt;width:3.6pt;height:47.25pt;flip:x;z-index:251698176;visibility:visible;mso-wrap-style:square;mso-width-percent:0;mso-height-percent:0;mso-wrap-distance-left:9pt;mso-wrap-distance-top:0;mso-wrap-distance-right:9pt;mso-wrap-distance-bottom:0;mso-position-horizontal:absolute;mso-position-horizontal-relative:text;mso-position-vertical:absolute;mso-position-vertical-relative:text;mso-width-percent:0;mso-height-percent:0;mso-width-relative:margin;mso-height-relative:margin" o:gfxdata="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" strokecolor="#4472c4 [3204]" strokeweight=".5pt">
+                <v:stroke endarrow="block" joinstyle="miter"/>
+              </v:shape>
+            </w:pict>
+          </mc:Fallback>
+        </mc:AlternateContent>
+      </w:r>
+      <w:r>
+        <w:rPr>
+          <w:noProof/>
+        </w:rPr>
+        <mc:AlternateContent>
+          <mc:Choice Requires="wps">
+            <w:drawing>
+              <wp:anchor distT="0" distB="0" distL="114300" distR="114300" simplePos="0" relativeHeight="251689984" behindDoc="0" locked="0" layoutInCell="1" allowOverlap="1" wp14:anchorId="141F9961" wp14:editId="283CE67C">
+                <wp:simplePos x="0" y="0"/>
+                <wp:positionH relativeFrom="column">
+                  <wp:posOffset>5221606</wp:posOffset>
+                </wp:positionH>
+                <wp:positionV relativeFrom="paragraph">
+                  <wp:posOffset>2628900</wp:posOffset>
+                </wp:positionV>
+                <wp:extent cx="45719" cy="1123950"/>
+                <wp:effectExtent l="76200" t="0" r="50165" b="57150"/>
+                <wp:wrapNone/>
+                <wp:docPr id="11" name="Straight Arrow Connector 11"/>
+                <wp:cNvGraphicFramePr/>
+                <a:graphic xmlns:a="http://schemas.openxmlformats.org/drawingml/2006/main">
+                  <a:graphicData uri="http://schemas.microsoft.com/office/word/2010/wordprocessingShape">
+                    <wps:wsp>
+                      <wps:cNvCnPr/>
+                      <wps:spPr>
+                        <a:xfrm flipH="1">
+                          <a:off x="0" y="0"/>
+                          <a:ext cx="45719" cy="1123950"/>
+                        </a:xfrm>
+                        <a:prstGeom prst="straightConnector1">
+                          <a:avLst/>
+                        </a:prstGeom>
+                        <a:ln>
+                          <a:tailEnd type="triangle"/>
+                        </a:ln>
+                      </wps:spPr>
+                      <wps:style>
+                        <a:lnRef idx="1">
+                          <a:schemeClr val="accent1"/>
+                        </a:lnRef>
+                        <a:fillRef idx="0">
+                          <a:schemeClr val="accent1"/>
+                        </a:fillRef>
+                        <a:effectRef idx="0">
+                          <a:schemeClr val="accent1"/>
+                        </a:effectRef>
+                        <a:fontRef idx="minor">
+                          <a:schemeClr val="tx1"/>
+                        </a:fontRef>
+                      </wps:style>
+                      <wps:bodyPr/>
+                    </wps:wsp>
+                  </a:graphicData>
+                </a:graphic>
+                <wp14:sizeRelH relativeFrom="margin">
+                  <wp14:pctWidth>0</wp14:pctWidth>
+                </wp14:sizeRelH>
+                <wp14:sizeRelV relativeFrom="margin">
+                  <wp14:pctHeight>0</wp14:pctHeight>
+                </wp14:sizeRelV>
+              </wp:anchor>
+            </w:drawing>
+          </mc:Choice>
+          <mc:Fallback>
+            <w:pict>
+              <v:shape w14:anchorId="5B16A157" id="Straight Arrow Connector 11" o:spid="_x0000_s1026" type="#_x0000_t32" style="position:absolute;margin-left:411.15pt;margin-top:207pt;width:3.6pt;height:88.5pt;flip:x;z-index:251689984;visibility:visible;mso-wrap-style:square;mso-width-percent:0;mso-height-percent:0;mso-wrap-distance-left:9pt;mso-wrap-distance-top:0;mso-wrap-distance-right:9pt;mso-wrap-distance-bottom:0;mso-position-horizontal:absolute;mso-position-horizontal-relative:text;mso-position-vertical:absolute;mso-position-vertical-relative:text;mso-width-percent:0;mso-height-percent:0;mso-width-relative:margin;mso-height-relative:margin" o:gfxdata="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" strokecolor="#4472c4 [3204]" strokeweight=".5pt">
+                <v:stroke endarrow="block" joinstyle="miter"/>
+              </v:shape>
+            </w:pict>
+          </mc:Fallback>
+        </mc:AlternateContent>
+      </w:r>
+      <w:r>
+        <w:rPr>
+          <w:noProof/>
+        </w:rPr>
+        <mc:AlternateContent>
+          <mc:Choice Requires="wps">
+            <w:drawing>
+              <wp:anchor distT="0" distB="0" distL="114300" distR="114300" simplePos="0" relativeHeight="251683840" behindDoc="0" locked="0" layoutInCell="1" allowOverlap="1" wp14:anchorId="274B724D" wp14:editId="3A73E5BD">
+                <wp:simplePos x="0" y="0"/>
+                <wp:positionH relativeFrom="column">
+                  <wp:posOffset>3362325</wp:posOffset>
+                </wp:positionH>
+                <wp:positionV relativeFrom="paragraph">
+                  <wp:posOffset>2200275</wp:posOffset>
+                </wp:positionV>
+                <wp:extent cx="971550" cy="85725"/>
+                <wp:effectExtent l="0" t="0" r="76200" b="85725"/>
+                <wp:wrapNone/>
+                <wp:docPr id="5" name="Straight Arrow Connector 5"/>
+                <wp:cNvGraphicFramePr/>
+                <a:graphic xmlns:a="http://schemas.openxmlformats.org/drawingml/2006/main">
+                  <a:graphicData uri="http://schemas.microsoft.com/office/word/2010/wordprocessingShape">
+                    <wps:wsp>
+                      <wps:cNvCnPr/>
+                      <wps:spPr>
+                        <a:xfrm>
+                          <a:off x="0" y="0"/>
+                          <a:ext cx="971550" cy="85725"/>
+                        </a:xfrm>
+                        <a:prstGeom prst="straightConnector1">
+                          <a:avLst/>
+                        </a:prstGeom>
+                        <a:ln>
+                          <a:tailEnd type="triangle"/>
+                        </a:ln>
+                      </wps:spPr>
+                      <wps:style>
+                        <a:lnRef idx="1">
+                          <a:schemeClr val="accent1"/>
+                        </a:lnRef>
+                        <a:fillRef idx="0">
+                          <a:schemeClr val="accent1"/>
+                        </a:fillRef>
+                        <a:effectRef idx="0">
+                          <a:schemeClr val="accent1"/>
+                        </a:effectRef>
+                        <a:fontRef idx="minor">
+                          <a:schemeClr val="tx1"/>
+                        </a:fontRef>
+                      </wps:style>
+                      <wps:bodyPr/>
+                    </wps:wsp>
+                  </a:graphicData>
+                </a:graphic>
+                <wp14:sizeRelH relativeFrom="margin">
+                  <wp14:pctWidth>0</wp14:pctWidth>
+                </wp14:sizeRelH>
+                <wp14:sizeRelV relativeFrom="margin">
+                  <wp14:pctHeight>0</wp14:pctHeight>
+                </wp14:sizeRelV>
+              </wp:anchor>
+            </w:drawing>
+          </mc:Choice>
+          <mc:Fallback>
+            <w:pict>
+              <v:shape w14:anchorId="46D7FD47" id="Straight Arrow Connector 5" o:spid="_x0000_s1026" type="#_x0000_t32" style="position:absolute;margin-left:264.75pt;margin-top:173.25pt;width:76.5pt;height:6.75pt;z-index:251683840;visibility:visible;mso-wrap-style:square;mso-width-percent:0;mso-height-percent:0;mso-wrap-distance-left:9pt;mso-wrap-distance-top:0;mso-wrap-distance-right:9pt;mso-wrap-distance-bottom:0;mso-position-horizontal:absolute;mso-position-horizontal-relative:text;mso-position-vertical:absolute;mso-position-vertical-relative:text;mso-width-percent:0;mso-height-percent:0;mso-width-relative:margin;mso-height-relative:margin" o:gfxdata="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" strokecolor="#4472c4 [3204]" strokeweight=".5pt">
+                <v:stroke endarrow="block" joinstyle="miter"/>
+              </v:shape>
+            </w:pict>
+          </mc:Fallback>
+        </mc:AlternateContent>
+      </w:r>
+      <w:r>
+        <w:rPr>
+          <w:noProof/>
+        </w:rPr>
+        <mc:AlternateContent>
+          <mc:Choice Requires="wps">
+            <w:drawing>
+              <wp:anchor distT="45720" distB="45720" distL="114300" distR="114300" simplePos="0" relativeHeight="251685888" behindDoc="0" locked="0" layoutInCell="1" allowOverlap="1" wp14:anchorId="1B8FBA52" wp14:editId="5BBAC405">
+                <wp:simplePos x="0" y="0"/>
+                <wp:positionH relativeFrom="margin">
+                  <wp:posOffset>4333875</wp:posOffset>
+                </wp:positionH>
+                <wp:positionV relativeFrom="paragraph">
+                  <wp:posOffset>1914525</wp:posOffset>
+                </wp:positionV>
+                <wp:extent cx="1866900" cy="712470"/>
+                <wp:effectExtent l="0" t="0" r="19050" b="11430"/>
+                <wp:wrapSquare wrapText="bothSides"/>
+                <wp:docPr id="217" name="Text Box 2"/>
+                <wp:cNvGraphicFramePr>
+                  <a:graphicFrameLocks xmlns:a="http://schemas.openxmlformats.org/drawingml/2006/main"/>
+                </wp:cNvGraphicFramePr>
+                <a:graphic xmlns:a="http://schemas.openxmlformats.org/drawingml/2006/main">
+                  <a:graphicData uri="http://schemas.microsoft.com/office/word/2010/wordprocessingShape">
+                    <wps:wsp>
+                      <wps:cNvSpPr txBox="1">
+                        <a:spLocks noChangeArrowheads="1"/>
+                      </wps:cNvSpPr>
+                      <wps:spPr bwMode="auto">
+                        <a:xfrm>
+                          <a:off x="0" y="0"/>
+                          <a:ext cx="1866900" cy="712470"/>
+                        </a:xfrm>
+                        <a:prstGeom prst="rect">
+                          <a:avLst/>
+                        </a:prstGeom>
+                        <a:solidFill>
+                          <a:srgbClr val="FFFFFF"/>
+                        </a:solidFill>
+                        <a:ln w="9525">
+                          <a:solidFill>
+                            <a:srgbClr val="000000"/>
+                          </a:solidFill>
+                          <a:miter lim="800000"/>
+                          <a:headEnd/>
+                          <a:tailEnd/>
+                        </a:ln>
+                      </wps:spPr>
+                      <wps:txbx>
+                        <w:txbxContent>
+                          <w:p>
+                            <w:pPr>
+                              <w:jc w:val="center"/>
+                            </w:pPr>
+                            <w:r>
+                              <w:t>(If manager)</w:t>
+                            </w:r>
+                          </w:p>
+                          <w:p>
+                            <w:pPr>
+                              <w:jc w:val="center"/>
+                            </w:pPr>
+                            <w:r>
+                              <w:t>Display current capacity/line</w:t>
+                            </w:r>
+                          </w:p>
+                        </w:txbxContent>
+                      </wps:txbx>
+                      <wps:bodyPr rot="0" vert="horz" wrap="square" lIns="91440" tIns="45720" rIns="91440" bIns="45720" anchor="t" anchorCtr="0">
+                        <a:noAutofit/>
+                      </wps:bodyPr>
+                    </wps:wsp>
+                  </a:graphicData>
+                </a:graphic>
+                <wp14:sizeRelH relativeFrom="margin">
+                  <wp14:pctWidth>0</wp14:pctWidth>
+                </wp14:sizeRelH>
+                <wp14:sizeRelV relativeFrom="margin">
+                  <wp14:pctHeight>0</wp14:pctHeight>
+                </wp14:sizeRelV>
+              </wp:anchor>
+            </w:drawing>
+          </mc:Choice>
+          <mc:Fallback>
+            <w:pict>
+              <v:shapetype w14:anchorId="1B8FBA52" id="_x0000_t202" coordsize="21600,21600" o:spt="202" path="m,l,21600r21600,l21600,xe">
+                <v:stroke joinstyle="miter"/>
+                <v:path gradientshapeok="t" o:connecttype="rect"/>
+              </v:shapetype>
+              <v:shape id="Text Box 2" o:spid="_x0000_s1031" type="#_x0000_t202" style="position:absolute;margin-left:341.25pt;margin-top:150.75pt;width:147pt;height:56.1pt;z-index:251685888;visibility:visible;mso-wrap-style:square;mso-width-percent:0;mso-height-percent:0;mso-wrap-distance-left:9pt;mso-wrap-distance-top:3.6pt;mso-wrap-distance-right:9pt;mso-wrap-distance-bottom:3.6pt;mso-position-horizontal:absolute;mso-position-horizontal-relative:margin;mso-position-vertical:absolute;mso-position-vertical-relative:text;mso-width-percent:0;mso-height-percent:0;mso-width-relative:margin;mso-height-relative:margin;v-text-anchor:top" o:gfxdata="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">
+                <v:textbox>
+                  <w:txbxContent>
+                    <w:p>
+                      <w:pPr>
+                        <w:jc w:val="center"/>
+                      </w:pPr>
+                      <w:r>
+                        <w:t>(If manager)</w:t>
+                      </w:r>
+                    </w:p>
+                    <w:p>
+                      <w:pPr>
+                        <w:jc w:val="center"/>
+                      </w:pPr>
+                      <w:r>
+                        <w:t>Display current capacity/line</w:t>
+                      </w:r>
+                    </w:p>
+                  </w:txbxContent>
+                </v:textbox>
+                <w10:wrap type="square" anchorx="margin"/>
+              </v:shape>
+            </w:pict>
+          </mc:Fallback>
+        </mc:AlternateContent>
+      </w:r>
+      <w:r>
+        <w:rPr>
+          <w:noProof/>
+        </w:rPr>
+        <mc:AlternateContent>
+          <mc:Choice Requires="wps">
+            <w:drawing>
+              <wp:anchor distT="0" distB="0" distL="114300" distR="114300" simplePos="0" relativeHeight="251665408" behindDoc="0" locked="0" layoutInCell="1" allowOverlap="1" wp14:anchorId="7FB0EC78" wp14:editId="25C9C952">
+                <wp:simplePos x="0" y="0"/>
+                <wp:positionH relativeFrom="column">
+                  <wp:posOffset>1647825</wp:posOffset>
+                </wp:positionH>
+                <wp:positionV relativeFrom="paragraph">
+                  <wp:posOffset>2724150</wp:posOffset>
+                </wp:positionV>
+                <wp:extent cx="1943100" cy="723900"/>
+                <wp:effectExtent l="0" t="0" r="19050" b="19050"/>
+                <wp:wrapNone/>
+                <wp:docPr id="8" name="Rectangle 8"/>
+                <wp:cNvGraphicFramePr/>
+                <a:graphic xmlns:a="http://schemas.openxmlformats.org/drawingml/2006/main">
+                  <a:graphicData uri="http://schemas.microsoft.com/office/word/2010/wordprocessingShape">
+                    <wps:wsp>
+                      <wps:cNvSpPr/>
+                      <wps:spPr>
+                        <a:xfrm>
+                          <a:off x="0" y="0"/>
+                          <a:ext cx="1943100" cy="723900"/>
+                        </a:xfrm>
+                        <a:prstGeom prst="rect">
+                          <a:avLst/>
+                        </a:prstGeom>
+                      </wps:spPr>
+                      <wps:style>
+                        <a:lnRef idx="2">
+                          <a:schemeClr val="accent6"/>
+                        </a:lnRef>
+                        <a:fillRef idx="1">
+                          <a:schemeClr val="lt1"/>
+                        </a:fillRef>
+                        <a:effectRef idx="0">
+                          <a:schemeClr val="accent6"/>
+                        </a:effectRef>
+                        <a:fontRef idx="minor">
+                          <a:schemeClr val="dk1"/>
+                        </a:fontRef>
+                      </wps:style>
+                      <wps:txbx>
+                        <w:txbxContent>
+                          <w:p>
+                            <w:pPr>
+                              <w:jc w:val="center"/>
+                            </w:pPr>
+                            <w:r>
+                              <w:t>(If shopper)</w:t>
+                            </w:r>
+                          </w:p>
+                          <w:p>
+                            <w:pPr>
+                              <w:jc w:val="center"/>
+                            </w:pPr>
+                            <w:r>
+                              <w:t xml:space="preserve">Select </w:t>
+                            </w:r>
+                            <w:r>
+                              <w:t>In store shopping or picku</w:t>
+                            </w:r>
+                            <w:r>
+                              <w:t>p</w:t>
+                            </w:r>
+                          </w:p>
+                        </w:txbxContent>
+                      </wps:txbx>
+                      <wps:bodyPr rot="0" spcFirstLastPara="0" vertOverflow="overflow" horzOverflow="overflow" vert="horz" wrap="square" lIns="91440" tIns="45720" rIns="91440" bIns="45720" numCol="1" spcCol="0" rtlCol="0" fromWordArt="0" anchor="ctr" anchorCtr="0" forceAA="0" compatLnSpc="1">
+                        <a:prstTxWarp prst="textNoShape">
+                          <a:avLst/>
+                        </a:prstTxWarp>
+                        <a:noAutofit/>
+                      </wps:bodyPr>
+                    </wps:wsp>
+                  </a:graphicData>
+                </a:graphic>
+                <wp14:sizeRelH relativeFrom="margin">
+                  <wp14:pctWidth>0</wp14:pctWidth>
+                </wp14:sizeRelH>
+                <wp14:sizeRelV relativeFrom="margin">
+                  <wp14:pctHeight>0</wp14:pctHeight>
+                </wp14:sizeRelV>
+              </wp:anchor>
+            </w:drawing>
+          </mc:Choice>
+          <mc:Fallback>
+            <w:pict>
+              <v:rect w14:anchorId="7FB0EC78" id="Rectangle 8" o:spid="_x0000_s1032" style="position:absolute;margin-left:129.75pt;margin-top:214.5pt;width:153pt;height:57pt;z-index:251665408;visibility:visible;mso-wrap-style:square;mso-width-percent:0;mso-height-percent:0;mso-wrap-distance-left:9pt;mso-wrap-distance-top:0;mso-wrap-distance-right:9pt;mso-wrap-distance-bottom:0;mso-position-horizontal:absolute;mso-position-horizontal-relative:text;mso-position-vertical:absolute;mso-position-vertical-relative:text;mso-width-percent:0;mso-height-percent:0;mso-width-relative:margin;mso-height-relative:margin;v-text-anchor:middle" o:gfxdata="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" fillcolor="white [3201]" strokecolor="#70ad47 [3209]" strokeweight="1pt">
+                <v:textbox>
+                  <w:txbxContent>
+                    <w:p>
+                      <w:pPr>
+                        <w:jc w:val="center"/>
+                      </w:pPr>
+                      <w:r>
+                        <w:t>(If shopper)</w:t>
+                      </w:r>
+                    </w:p>
+                    <w:p>
+                      <w:pPr>
+                        <w:jc w:val="center"/>
+                      </w:pPr>
+                      <w:r>
+                        <w:t xml:space="preserve">Select </w:t>
+                      </w:r>
+                      <w:r>
+                        <w:t>In store shopping or picku</w:t>
+                      </w:r>
+                      <w:r>
+                        <w:t>p</w:t>
+                      </w:r>
+                    </w:p>
+                  </w:txbxContent>
+                </v:textbox>
+              </v:rect>
+            </w:pict>
+          </mc:Fallback>
+        </mc:AlternateContent>
+      </w:r>
+      <w:r>
+        <w:rPr>
+          <w:noProof/>
+        </w:rPr>
+        <mc:AlternateContent>
+          <mc:Choice Requires="wps">
+            <w:drawing>
+              <wp:anchor distT="0" distB="0" distL="114300" distR="114300" simplePos="0" relativeHeight="251687936" behindDoc="0" locked="0" layoutInCell="1" allowOverlap="1" wp14:anchorId="3D34383B" wp14:editId="16720154">
+                <wp:simplePos x="0" y="0"/>
+                <wp:positionH relativeFrom="column">
+                  <wp:posOffset>4029075</wp:posOffset>
+                </wp:positionH>
+                <wp:positionV relativeFrom="paragraph">
+                  <wp:posOffset>3762375</wp:posOffset>
+                </wp:positionV>
+                <wp:extent cx="2181225" cy="676275"/>
+                <wp:effectExtent l="0" t="0" r="28575" b="28575"/>
+                <wp:wrapNone/>
+                <wp:docPr id="9" name="Rectangle 9"/>
+                <wp:cNvGraphicFramePr/>
+                <a:graphic xmlns:a="http://schemas.openxmlformats.org/drawingml/2006/main">
+                  <a:graphicData uri="http://schemas.microsoft.com/office/word/2010/wordprocessingShape">
+                    <wps:wsp>
+                      <wps:cNvSpPr/>
+                      <wps:spPr>
+                        <a:xfrm>
+                          <a:off x="0" y="0"/>
+                          <a:ext cx="2181225" cy="676275"/>
+                        </a:xfrm>
+                        <a:prstGeom prst="rect">
+                          <a:avLst/>
+                        </a:prstGeom>
+                        <a:solidFill>
+                          <a:sysClr val="window" lastClr="FFFFFF"/>
+                        </a:solidFill>
+                        <a:ln w="12700" cap="flat" cmpd="sng" algn="ctr">
+                          <a:solidFill>
+                            <a:srgbClr val="70AD47"/>
+                          </a:solidFill>
+                          <a:prstDash val="solid"/>
+                          <a:miter lim="800000"/>
+                        </a:ln>
+                        <a:effectLst/>
+                      </wps:spPr>
+                      <wps:txbx>
+                        <w:txbxContent>
+                          <w:p>
+                            <w:pPr>
+                              <w:jc w:val="center"/>
+                            </w:pPr>
+                            <w:r>
+                              <w:t>Prompt change capacity?</w:t>
+                            </w:r>
+                          </w:p>
+                        </w:txbxContent>
+                      </wps:txbx>
+                      <wps:bodyPr rot="0" spcFirstLastPara="0" vertOverflow="overflow" horzOverflow="overflow" vert="horz" wrap="square" lIns="91440" tIns="45720" rIns="91440" bIns="45720" numCol="1" spcCol="0" rtlCol="0" fromWordArt="0" anchor="ctr" anchorCtr="0" forceAA="0" compatLnSpc="1">
+                        <a:prstTxWarp prst="textNoShape">
+                          <a:avLst/>
+                        </a:prstTxWarp>
+                        <a:noAutofit/>
+                      </wps:bodyPr>
+                    </wps:wsp>
+                  </a:graphicData>
+                </a:graphic>
+                <wp14:sizeRelH relativeFrom="margin">
+                  <wp14:pctWidth>0</wp14:pctWidth>
+                </wp14:sizeRelH>
+                <wp14:sizeRelV relativeFrom="margin">
+                  <wp14:pctHeight>0</wp14:pctHeight>
+                </wp14:sizeRelV>
+              </wp:anchor>
+            </w:drawing>
+          </mc:Choice>
+          <mc:Fallback>
+            <w:pict>
+              <v:rect w14:anchorId="3D34383B" id="Rectangle 9" o:spid="_x0000_s1033" style="position:absolute;margin-left:317.25pt;margin-top:296.25pt;width:171.75pt;height:53.25pt;z-index:251687936;visibility:visible;mso-wrap-style:square;mso-width-percent:0;mso-height-percent:0;mso-wrap-distance-left:9pt;mso-wrap-distance-top:0;mso-wrap-distance-right:9pt;mso-wrap-distance-bottom:0;mso-position-horizontal:absolute;mso-position-horizontal-relative:text;mso-position-vertical:absolute;mso-position-vertical-relative:text;mso-width-percent:0;mso-height-percent:0;mso-width-relative:margin;mso-height-relative:margin;v-text-anchor:middle" o:gfxdata="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" fillcolor="window" strokecolor="#70ad47" strokeweight="1pt">
+                <v:textbox>
+                  <w:txbxContent>
+                    <w:p>
+                      <w:pPr>
+                        <w:jc w:val="center"/>
+                      </w:pPr>
+                      <w:r>
+                        <w:t>Prompt change capacity?</w:t>
+                      </w:r>
+                    </w:p>
+                  </w:txbxContent>
+                </v:textbox>
+              </v:rect>
+            </w:pict>
+          </mc:Fallback>
+        </mc:AlternateContent>
+      </w:r>
+      <w:r>
+        <w:rPr>
+          <w:noProof/>
+        </w:rPr>
+        <mc:AlternateContent>
+          <mc:Choice Requires="wps">
+            <w:drawing>
+              <wp:anchor distT="0" distB="0" distL="114300" distR="114300" simplePos="0" relativeHeight="251664384" behindDoc="0" locked="0" layoutInCell="1" allowOverlap="1" wp14:anchorId="1500EB3E" wp14:editId="08171A6F">
+                <wp:simplePos x="0" y="0"/>
+                <wp:positionH relativeFrom="margin">
+                  <wp:posOffset>1752600</wp:posOffset>
+                </wp:positionH>
+                <wp:positionV relativeFrom="paragraph">
+                  <wp:posOffset>1895475</wp:posOffset>
+                </wp:positionV>
+                <wp:extent cx="1600200" cy="533400"/>
+                <wp:effectExtent l="0" t="0" r="19050" b="19050"/>
+                <wp:wrapNone/>
+                <wp:docPr id="7" name="Rectangle 7"/>
+                <wp:cNvGraphicFramePr/>
+                <a:graphic xmlns:a="http://schemas.openxmlformats.org/drawingml/2006/main">
+                  <a:graphicData uri="http://schemas.microsoft.com/office/word/2010/wordprocessingShape">
+                    <wps:wsp>
+                      <wps:cNvSpPr/>
+                      <wps:spPr>
+                        <a:xfrm>
+                          <a:off x="0" y="0"/>
+                          <a:ext cx="1600200" cy="533400"/>
+                        </a:xfrm>
+                        <a:prstGeom prst="rect">
+                          <a:avLst/>
+                        </a:prstGeom>
+                      </wps:spPr>
+                      <wps:style>
+                        <a:lnRef idx="2">
+                          <a:schemeClr val="accent6"/>
+                        </a:lnRef>
+                        <a:fillRef idx="1">
+                          <a:schemeClr val="lt1"/>
+                        </a:fillRef>
+                        <a:effectRef idx="0">
+                          <a:schemeClr val="accent6"/>
+                        </a:effectRef>
+                        <a:fontRef idx="minor">
+                          <a:schemeClr val="dk1"/>
+                        </a:fontRef>
+                      </wps:style>
+                      <wps:txbx>
+                        <w:txbxContent>
+                          <w:p>
+                            <w:pPr>
+                              <w:jc w:val="center"/>
+                            </w:pPr>
+                            <w:r>
+                              <w:t>Determine if Shopper/Manager</w:t>
+                            </w:r>
+                          </w:p>
+                        </w:txbxContent>
+                      </wps:txbx>
+                      <wps:bodyPr rot="0" spcFirstLastPara="0" vertOverflow="overflow" horzOverflow="overflow" vert="horz" wrap="square" lIns="91440" tIns="45720" rIns="91440" bIns="45720" numCol="1" spcCol="0" rtlCol="0" fromWordArt="0" anchor="ctr" anchorCtr="0" forceAA="0" compatLnSpc="1">
+                        <a:prstTxWarp prst="textNoShape">
+                          <a:avLst/>
+                        </a:prstTxWarp>
+                        <a:noAutofit/>
+                      </wps:bodyPr>
+                    </wps:wsp>
+                  </a:graphicData>
+                </a:graphic>
+              </wp:anchor>
+            </w:drawing>
+          </mc:Choice>
+          <mc:Fallback>
+            <w:pict>
+              <v:rect w14:anchorId="1500EB3E" id="Rectangle 7" o:spid="_x0000_s1034" style="position:absolute;margin-left:138pt;margin-top:149.25pt;width:126pt;height:42pt;z-index:251664384;visibility:visible;mso-wrap-style:square;mso-wrap-distance-left:9pt;mso-wrap-distance-top:0;mso-wrap-distance-right:9pt;mso-wrap-distance-bottom:0;mso-position-horizontal:absolute;mso-position-horizontal-relative:margin;mso-position-vertical:absolute;mso-position-vertical-relative:text;v-text-anchor:middle" o:gfxdata="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" fillcolor="white [3201]" strokecolor="#70ad47 [3209]" strokeweight="1pt">
+                <v:textbox>
+                  <w:txbxContent>
+                    <w:p>
+                      <w:pPr>
+                        <w:jc w:val="center"/>
+                      </w:pPr>
+                      <w:r>
+                        <w:t>Determine if Shopper/Manager</w:t>
+                      </w:r>
+                    </w:p>
+                  </w:txbxContent>
+                </v:textbox>
+                <w10:wrap anchorx="margin"/>
+              </v:rect>
+            </w:pict>
+          </mc:Fallback>
+        </mc:AlternateContent>
+      </w:r>
+      <w:r>
+        <w:rPr>
+          <w:noProof/>
+        </w:rPr>
+        <mc:AlternateContent>
+          <mc:Choice Requires="wps">
+            <w:drawing>
+              <wp:anchor distT="0" distB="0" distL="114300" distR="114300" simplePos="0" relativeHeight="251669504" behindDoc="0" locked="0" layoutInCell="1" allowOverlap="1" wp14:anchorId="038B9384" wp14:editId="3098A018">
+                <wp:simplePos x="0" y="0"/>
+                <wp:positionH relativeFrom="column">
+                  <wp:posOffset>2457450</wp:posOffset>
+                </wp:positionH>
+                <wp:positionV relativeFrom="paragraph">
+                  <wp:posOffset>447675</wp:posOffset>
+                </wp:positionV>
+                <wp:extent cx="133350" cy="190500"/>
+                <wp:effectExtent l="0" t="0" r="76200" b="57150"/>
+                <wp:wrapNone/>
+                <wp:docPr id="12" name="Straight Arrow Connector 12"/>
+                <wp:cNvGraphicFramePr/>
+                <a:graphic xmlns:a="http://schemas.openxmlformats.org/drawingml/2006/main">
+                  <a:graphicData uri="http://schemas.microsoft.com/office/word/2010/wordprocessingShape">
+                    <wps:wsp>
+                      <wps:cNvCnPr/>
+                      <wps:spPr>
+                        <a:xfrm>
+                          <a:off x="0" y="0"/>
+                          <a:ext cx="133350" cy="190500"/>
+                        </a:xfrm>
+                        <a:prstGeom prst="straightConnector1">
+                          <a:avLst/>
+                        </a:prstGeom>
+                        <a:ln>
+                          <a:tailEnd type="triangle"/>
+                        </a:ln>
+                      </wps:spPr>
+                      <wps:style>
+                        <a:lnRef idx="1">
+                          <a:schemeClr val="accent1"/>
+                        </a:lnRef>
+                        <a:fillRef idx="0">
+                          <a:schemeClr val="accent1"/>
+                        </a:fillRef>
+                        <a:effectRef idx="0">
+                          <a:schemeClr val="accent1"/>
+                        </a:effectRef>
+                        <a:fontRef idx="minor">
+                          <a:schemeClr val="tx1"/>
+                        </a:fontRef>
+                      </wps:style>
+                      <wps:bodyPr/>
+                    </wps:wsp>
+                  </a:graphicData>
+                </a:graphic>
+                <wp14:sizeRelH relativeFrom="margin">
+                  <wp14:pctWidth>0</wp14:pctWidth>
+                </wp14:sizeRelH>
+                <wp14:sizeRelV relativeFrom="margin">
+                  <wp14:pctHeight>0</wp14:pctHeight>
+                </wp14:sizeRelV>
+              </wp:anchor>
+            </w:drawing>
+          </mc:Choice>
+          <mc:Fallback>
+            <w:pict>
+              <v:shape w14:anchorId="1AF676A2" id="Straight Arrow Connector 12" o:spid="_x0000_s1026" type="#_x0000_t32" style="position:absolute;margin-left:193.5pt;margin-top:35.25pt;width:10.5pt;height:15pt;z-index:251669504;visibility:visible;mso-wrap-style:square;mso-width-percent:0;mso-height-percent:0;mso-wrap-distance-left:9pt;mso-wrap-distance-top:0;mso-wrap-distance-right:9pt;mso-wrap-distance-bottom:0;mso-position-horizontal:absolute;mso-position-horizontal-relative:text;mso-position-vertical:absolute;mso-position-vertical-relative:text;mso-width-percent:0;mso-height-percent:0;mso-width-relative:margin;mso-height-relative:margin" o:gfxdata="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" strokecolor="#4472c4 [3204]" strokeweight=".5pt">
+                <v:stroke endarrow="block" joinstyle="miter"/>
+              </v:shape>
+            </w:pict>
+          </mc:Fallback>
+        </mc:AlternateContent>
+      </w:r>
+      <w:r>
+        <w:rPr>
+          <w:noProof/>
+        </w:rPr>
+        <mc:AlternateContent>
+          <mc:Choice Requires="wps">
+            <w:drawing>
+              <wp:anchor distT="0" distB="0" distL="114300" distR="114300" simplePos="0" relativeHeight="251660288" behindDoc="0" locked="0" layoutInCell="1" allowOverlap="1" wp14:anchorId="41741954" wp14:editId="43F6E94F">
+                <wp:simplePos x="0" y="0"/>
+                <wp:positionH relativeFrom="column">
+                  <wp:posOffset>1731010</wp:posOffset>
+                </wp:positionH>
+                <wp:positionV relativeFrom="paragraph">
+                  <wp:posOffset>685800</wp:posOffset>
+                </wp:positionV>
+                <wp:extent cx="1676400" cy="723900"/>
+                <wp:effectExtent l="0" t="0" r="19050" b="19050"/>
+                <wp:wrapNone/>
+                <wp:docPr id="2" name="Rectangle: Rounded Corners 2"/>
+                <wp:cNvGraphicFramePr/>
+                <a:graphic xmlns:a="http://schemas.openxmlformats.org/drawingml/2006/main">
+                  <a:graphicData uri="http://schemas.microsoft.com/office/word/2010/wordprocessingShape">
+                    <wps:wsp>
+                      <wps:cNvSpPr/>
+                      <wps:spPr>
+                        <a:xfrm>
+                          <a:off x="0" y="0"/>
+                          <a:ext cx="1676400" cy="723900"/>
+                        </a:xfrm>
+                        <a:prstGeom prst="roundRect">
+                          <a:avLst/>
+                        </a:prstGeom>
+                      </wps:spPr>
+                      <wps:style>
+                        <a:lnRef idx="2">
+                          <a:schemeClr val="accent6"/>
+                        </a:lnRef>
+                        <a:fillRef idx="1">
+                          <a:schemeClr val="lt1"/>
+                        </a:fillRef>
+                        <a:effectRef idx="0">
+                          <a:schemeClr val="accent6"/>
+                        </a:effectRef>
+                        <a:fontRef idx="minor">
+                          <a:schemeClr val="dk1"/>
+                        </a:fontRef>
+                      </wps:style>
+                      <wps:txbx>
+                        <w:txbxContent>
+                          <w:p>
+                            <w:pPr>
+                              <w:jc w:val="center"/>
+                            </w:pPr>
+                            <w:r>
+                              <w:t>Validate Credentials</w:t>
+                            </w:r>
+                          </w:p>
+                        </w:txbxContent>
+                      </wps:txbx>
+                      <wps:bodyPr rot="0" spcFirstLastPara="0" vertOverflow="overflow" horzOverflow="overflow" vert="horz" wrap="square" lIns="91440" tIns="45720" rIns="91440" bIns="45720" numCol="1" spcCol="0" rtlCol="0" fromWordArt="0" anchor="ctr" anchorCtr="0" forceAA="0" compatLnSpc="1">
+                        <a:prstTxWarp prst="textNoShape">
+                          <a:avLst/>
+                        </a:prstTxWarp>
+                        <a:noAutofit/>
+                      </wps:bodyPr>
+                    </wps:wsp>
+                  </a:graphicData>
+                </a:graphic>
+                <wp14:sizeRelH relativeFrom="margin">
+                  <wp14:pctWidth>0</wp14:pctWidth>
+                </wp14:sizeRelH>
+              </wp:anchor>
+            </w:drawing>
+          </mc:Choice>
+          <mc:Fallback>
+            <w:pict>
+              <v:roundrect w14:anchorId="41741954" id="Rectangle: Rounded Corners 2" o:spid="_x0000_s1035" style="position:absolute;margin-left:136.3pt;margin-top:54pt;width:132pt;height:57pt;z-index:251660288;visibility:visible;mso-wrap-style:square;mso-width-percent:0;mso-wrap-distance-left:9pt;mso-wrap-distance-top:0;mso-wrap-distance-right:9pt;mso-wrap-distance-bottom:0;mso-position-horizontal:absolute;mso-position-horizontal-relative:text;mso-position-vertical:absolute;mso-position-vertical-relative:text;mso-width-percent:0;mso-width-relative:margin;v-text-anchor:middle" arcsize="10923f" o:gfxdata="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" fillcolor="white [3201]" strokecolor="#70ad47 [3209]" strokeweight="1pt">
+                <v:stroke joinstyle="miter"/>
+                <v:textbox>
+                  <w:txbxContent>
+                    <w:p>
+                      <w:pPr>
+                        <w:jc w:val="center"/>
+                      </w:pPr>
+                      <w:r>
+                        <w:t>Validate Credentials</w:t>
+                      </w:r>
+                    </w:p>
+                  </w:txbxContent>
+                </v:textbox>
+              </v:roundrect>
+            </w:pict>
+          </mc:Fallback>
+        </mc:AlternateContent>
+      </w:r>
+      <w:r>
+        <w:rPr>
+          <w:noProof/>
+        </w:rPr>
+        <mc:AlternateContent>
+          <mc:Choice Requires="wps">
+            <w:drawing>
+              <wp:anchor distT="0" distB="0" distL="114300" distR="114300" simplePos="0" relativeHeight="251680768" behindDoc="0" locked="0" layoutInCell="1" allowOverlap="1" wp14:anchorId="3CD23015" wp14:editId="41429496">
                 <wp:simplePos x="0" y="0"/>
                 <wp:positionH relativeFrom="column">
                   <wp:posOffset>2495550</wp:posOffset>
@@ -138,73 +1884,7 @@
           </mc:Choice>
           <mc:Fallback>
             <w:pict>
-              <v:shape w14:anchorId="2BE9872A" id="Straight Arrow Connector 28" o:spid="_x0000_s1026" type="#_x0000_t32" style="position:absolute;margin-left:196.5pt;margin-top:348pt;width:3.6pt;height:27.75pt;z-index:251680768;visibility:visible;mso-wrap-style:square;mso-width-percent:0;mso-height-percent:0;mso-wrap-distance-left:9pt;mso-wrap-distance-top:0;mso-wrap-distance-right:9pt;mso-wrap-distance-bottom:0;mso-position-horizontal:absolute;mso-position-horizontal-relative:text;mso-position-vertical:absolute;mso-position-vertical-relative:text;mso-width-percent:0;mso-height-percent:0;mso-width-relative:margin;mso-height-relative:margin" o:gfxdata="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" strokecolor="#4472c4 [3204]" strokeweight=".5pt">
-                <v:stroke endarrow="block" joinstyle="miter"/>
-              </v:shape>
-            </w:pict>
-          </mc:Fallback>
-        </mc:AlternateContent>
-      </w:r>
-      <w:r>
-        <w:rPr>
-          <w:noProof/>
-        </w:rPr>
-        <mc:AlternateContent>
-          <mc:Choice Requires="wps">
-            <w:drawing>
-              <wp:anchor distT="0" distB="0" distL="114300" distR="114300" simplePos="0" relativeHeight="251679744" behindDoc="0" locked="0" layoutInCell="1" allowOverlap="1" wp14:anchorId="2A6CACB6" wp14:editId="5775D3B4">
-                <wp:simplePos x="0" y="0"/>
-                <wp:positionH relativeFrom="column">
-                  <wp:posOffset>3886200</wp:posOffset>
-                </wp:positionH>
-                <wp:positionV relativeFrom="paragraph">
-                  <wp:posOffset>6505575</wp:posOffset>
-                </wp:positionV>
-                <wp:extent cx="1028700" cy="19050"/>
-                <wp:effectExtent l="0" t="57150" r="19050" b="95250"/>
-                <wp:wrapNone/>
-                <wp:docPr id="26" name="Straight Arrow Connector 26"/>
-                <wp:cNvGraphicFramePr/>
-                <a:graphic xmlns:a="http://schemas.openxmlformats.org/drawingml/2006/main">
-                  <a:graphicData uri="http://schemas.microsoft.com/office/word/2010/wordprocessingShape">
-                    <wps:wsp>
-                      <wps:cNvCnPr/>
-                      <wps:spPr>
-                        <a:xfrm>
-                          <a:off x="0" y="0"/>
-                          <a:ext cx="1028700" cy="19050"/>
-                        </a:xfrm>
-                        <a:prstGeom prst="straightConnector1">
-                          <a:avLst/>
-                        </a:prstGeom>
-                        <a:ln>
-                          <a:tailEnd type="triangle"/>
-                        </a:ln>
-                      </wps:spPr>
-                      <wps:style>
-                        <a:lnRef idx="1">
-                          <a:schemeClr val="accent1"/>
-                        </a:lnRef>
-                        <a:fillRef idx="0">
-                          <a:schemeClr val="accent1"/>
-                        </a:fillRef>
-                        <a:effectRef idx="0">
-                          <a:schemeClr val="accent1"/>
-                        </a:effectRef>
-                        <a:fontRef idx="minor">
-                          <a:schemeClr val="tx1"/>
-                        </a:fontRef>
-                      </wps:style>
-                      <wps:bodyPr/>
-                    </wps:wsp>
-                  </a:graphicData>
-                </a:graphic>
-              </wp:anchor>
-            </w:drawing>
-          </mc:Choice>
-          <mc:Fallback>
-            <w:pict>
-              <v:shape w14:anchorId="557F7B29" id="Straight Arrow Connector 26" o:spid="_x0000_s1026" type="#_x0000_t32" style="position:absolute;margin-left:306pt;margin-top:512.25pt;width:81pt;height:1.5pt;z-index:251679744;visibility:visible;mso-wrap-style:square;mso-wrap-distance-left:9pt;mso-wrap-distance-top:0;mso-wrap-distance-right:9pt;mso-wrap-distance-bottom:0;mso-position-horizontal:absolute;mso-position-horizontal-relative:text;mso-position-vertical:absolute;mso-position-vertical-relative:text" o:gfxdata="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" strokecolor="#4472c4 [3204]" strokeweight=".5pt">
+              <v:shape w14:anchorId="51BDAC80" id="Straight Arrow Connector 28" o:spid="_x0000_s1026" type="#_x0000_t32" style="position:absolute;margin-left:196.5pt;margin-top:348pt;width:3.6pt;height:27.75pt;z-index:251680768;visibility:visible;mso-wrap-style:square;mso-width-percent:0;mso-height-percent:0;mso-wrap-distance-left:9pt;mso-wrap-distance-top:0;mso-wrap-distance-right:9pt;mso-wrap-distance-bottom:0;mso-position-horizontal:absolute;mso-position-horizontal-relative:text;mso-position-vertical:absolute;mso-position-vertical-relative:text;mso-width-percent:0;mso-height-percent:0;mso-width-relative:margin;mso-height-relative:margin" o:gfxdata="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" strokecolor="#4472c4 [3204]" strokeweight=".5pt">
                 <v:stroke endarrow="block" joinstyle="miter"/>
               </v:shape>
             </w:pict>
@@ -284,7 +1964,7 @@
         <mc:AlternateContent>
           <mc:Choice Requires="wps">
             <w:drawing>
-              <wp:anchor distT="0" distB="0" distL="114300" distR="114300" simplePos="0" relativeHeight="251677696" behindDoc="0" locked="0" layoutInCell="1" allowOverlap="1" wp14:anchorId="77AE1946" wp14:editId="49F6C191">
+              <wp:anchor distT="0" distB="0" distL="114300" distR="114300" simplePos="0" relativeHeight="251677696" behindDoc="0" locked="0" layoutInCell="1" allowOverlap="1" wp14:anchorId="77AE1946" wp14:editId="22C4BCCB">
                 <wp:simplePos x="0" y="0"/>
                 <wp:positionH relativeFrom="column">
                   <wp:posOffset>1933575</wp:posOffset>
@@ -350,7 +2030,7 @@
           </mc:Choice>
           <mc:Fallback>
             <w:pict>
-              <v:rect w14:anchorId="77AE1946" id="Rectangle 24" o:spid="_x0000_s1026" style="position:absolute;margin-left:152.25pt;margin-top:582pt;width:132.75pt;height:52.5pt;z-index:251677696;visibility:visible;mso-wrap-style:square;mso-wrap-distance-left:9pt;mso-wrap-distance-top:0;mso-wrap-distance-right:9pt;mso-wrap-distance-bottom:0;mso-position-horizontal:absolute;mso-position-horizontal-relative:text;mso-position-vertical:absolute;mso-position-vertical-relative:text;v-text-anchor:middle" o:gfxdata="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" fillcolor="white [3201]" strokecolor="#70ad47 [3209]" strokeweight="1pt">
+              <v:rect w14:anchorId="77AE1946" id="Rectangle 24" o:spid="_x0000_s1036" style="position:absolute;margin-left:152.25pt;margin-top:582pt;width:132.75pt;height:52.5pt;z-index:251677696;visibility:visible;mso-wrap-style:square;mso-wrap-distance-left:9pt;mso-wrap-distance-top:0;mso-wrap-distance-right:9pt;mso-wrap-distance-bottom:0;mso-position-horizontal:absolute;mso-position-horizontal-relative:text;mso-position-vertical:absolute;mso-position-vertical-relative:text;v-text-anchor:middle" o:gfxdata="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" fillcolor="white [3201]" strokecolor="#70ad47 [3209]" strokeweight="1pt">
                 <v:textbox>
                   <w:txbxContent>
                     <w:p>
@@ -359,97 +2039,6 @@
                       </w:pPr>
                       <w:r>
                         <w:t>End</w:t>
-                      </w:r>
-                    </w:p>
-                  </w:txbxContent>
-                </v:textbox>
-              </v:rect>
-            </w:pict>
-          </mc:Fallback>
-        </mc:AlternateContent>
-      </w:r>
-      <w:r>
-        <w:rPr>
-          <w:noProof/>
-        </w:rPr>
-        <mc:AlternateContent>
-          <mc:Choice Requires="wps">
-            <w:drawing>
-              <wp:anchor distT="0" distB="0" distL="114300" distR="114300" simplePos="0" relativeHeight="251676672" behindDoc="0" locked="0" layoutInCell="1" allowOverlap="1" wp14:anchorId="7F8A2E12" wp14:editId="164E7486">
-                <wp:simplePos x="0" y="0"/>
-                <wp:positionH relativeFrom="column">
-                  <wp:posOffset>4905375</wp:posOffset>
-                </wp:positionH>
-                <wp:positionV relativeFrom="paragraph">
-                  <wp:posOffset>6248400</wp:posOffset>
-                </wp:positionV>
-                <wp:extent cx="1123950" cy="561975"/>
-                <wp:effectExtent l="0" t="0" r="19050" b="28575"/>
-                <wp:wrapNone/>
-                <wp:docPr id="23" name="Rectangle 23"/>
-                <wp:cNvGraphicFramePr/>
-                <a:graphic xmlns:a="http://schemas.openxmlformats.org/drawingml/2006/main">
-                  <a:graphicData uri="http://schemas.microsoft.com/office/word/2010/wordprocessingShape">
-                    <wps:wsp>
-                      <wps:cNvSpPr/>
-                      <wps:spPr>
-                        <a:xfrm>
-                          <a:off x="0" y="0"/>
-                          <a:ext cx="1123950" cy="561975"/>
-                        </a:xfrm>
-                        <a:prstGeom prst="rect">
-                          <a:avLst/>
-                        </a:prstGeom>
-                      </wps:spPr>
-                      <wps:style>
-                        <a:lnRef idx="2">
-                          <a:schemeClr val="accent6"/>
-                        </a:lnRef>
-                        <a:fillRef idx="1">
-                          <a:schemeClr val="lt1"/>
-                        </a:fillRef>
-                        <a:effectRef idx="0">
-                          <a:schemeClr val="accent6"/>
-                        </a:effectRef>
-                        <a:fontRef idx="minor">
-                          <a:schemeClr val="dk1"/>
-                        </a:fontRef>
-                      </wps:style>
-                      <wps:txbx>
-                        <w:txbxContent>
-                          <w:p>
-                            <w:pPr>
-                              <w:jc w:val="center"/>
-                            </w:pPr>
-                            <w:r>
-                              <w:t>Cancel Order</w:t>
-                            </w:r>
-                          </w:p>
-                        </w:txbxContent>
-                      </wps:txbx>
-                      <wps:bodyPr rot="0" spcFirstLastPara="0" vertOverflow="overflow" horzOverflow="overflow" vert="horz" wrap="square" lIns="91440" tIns="45720" rIns="91440" bIns="45720" numCol="1" spcCol="0" rtlCol="0" fromWordArt="0" anchor="ctr" anchorCtr="0" forceAA="0" compatLnSpc="1">
-                        <a:prstTxWarp prst="textNoShape">
-                          <a:avLst/>
-                        </a:prstTxWarp>
-                        <a:noAutofit/>
-                      </wps:bodyPr>
-                    </wps:wsp>
-                  </a:graphicData>
-                </a:graphic>
-              </wp:anchor>
-            </w:drawing>
-          </mc:Choice>
-          <mc:Fallback>
-            <w:pict>
-              <v:rect w14:anchorId="7F8A2E12" id="Rectangle 23" o:spid="_x0000_s1027" style="position:absolute;margin-left:386.25pt;margin-top:492pt;width:88.5pt;height:44.25pt;z-index:251676672;visibility:visible;mso-wrap-style:square;mso-wrap-distance-left:9pt;mso-wrap-distance-top:0;mso-wrap-distance-right:9pt;mso-wrap-distance-bottom:0;mso-position-horizontal:absolute;mso-position-horizontal-relative:text;mso-position-vertical:absolute;mso-position-vertical-relative:text;v-text-anchor:middle" o:gfxdata="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" fillcolor="white [3201]" strokecolor="#70ad47 [3209]" strokeweight="1pt">
-                <v:textbox>
-                  <w:txbxContent>
-                    <w:p>
-                      <w:pPr>
-                        <w:jc w:val="center"/>
-                      </w:pPr>
-                      <w:r>
-                        <w:t>Cancel Order</w:t>
                       </w:r>
                     </w:p>
                   </w:txbxContent>
@@ -586,6 +2175,17 @@
                             <w:pPr>
                               <w:jc w:val="center"/>
                             </w:pPr>
+                            <w:r>
+                              <w:t>(</w:t>
+                            </w:r>
+                            <w:proofErr w:type="gramStart"/>
+                            <w:r>
+                              <w:t>if</w:t>
+                            </w:r>
+                            <w:proofErr w:type="gramEnd"/>
+                            <w:r>
+                              <w:t xml:space="preserve"> successful GOTO end)</w:t>
+                            </w:r>
                           </w:p>
                         </w:txbxContent>
                       </wps:txbx>
@@ -609,7 +2209,7 @@
           </mc:Choice>
           <mc:Fallback>
             <w:pict>
-              <v:rect w14:anchorId="24FBBE0F" id="Rectangle 20" o:spid="_x0000_s1028" style="position:absolute;margin-left:114pt;margin-top:485.25pt;width:190.5pt;height:66.75pt;z-index:251674624;visibility:visible;mso-wrap-style:square;mso-width-percent:0;mso-height-percent:0;mso-wrap-distance-left:9pt;mso-wrap-distance-top:0;mso-wrap-distance-right:9pt;mso-wrap-distance-bottom:0;mso-position-horizontal:absolute;mso-position-horizontal-relative:text;mso-position-vertical:absolute;mso-position-vertical-relative:text;mso-width-percent:0;mso-height-percent:0;mso-width-relative:margin;mso-height-relative:margin;v-text-anchor:middle" o:gfxdata="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" fillcolor="white [3201]" strokecolor="#70ad47 [3209]" strokeweight="1pt">
+              <v:rect w14:anchorId="24FBBE0F" id="Rectangle 20" o:spid="_x0000_s1037" style="position:absolute;margin-left:114pt;margin-top:485.25pt;width:190.5pt;height:66.75pt;z-index:251674624;visibility:visible;mso-wrap-style:square;mso-width-percent:0;mso-height-percent:0;mso-wrap-distance-left:9pt;mso-wrap-distance-top:0;mso-wrap-distance-right:9pt;mso-wrap-distance-bottom:0;mso-position-horizontal:absolute;mso-position-horizontal-relative:text;mso-position-vertical:absolute;mso-position-vertical-relative:text;mso-width-percent:0;mso-height-percent:0;mso-width-relative:margin;mso-height-relative:margin;v-text-anchor:middle" o:gfxdata="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" fillcolor="white [3201]" strokecolor="#70ad47 [3209]" strokeweight="1pt">
                 <v:textbox>
                   <w:txbxContent>
                     <w:p>
@@ -624,6 +2224,17 @@
                       <w:pPr>
                         <w:jc w:val="center"/>
                       </w:pPr>
+                      <w:r>
+                        <w:t>(</w:t>
+                      </w:r>
+                      <w:proofErr w:type="gramStart"/>
+                      <w:r>
+                        <w:t>if</w:t>
+                      </w:r>
+                      <w:proofErr w:type="gramEnd"/>
+                      <w:r>
+                        <w:t xml:space="preserve"> successful GOTO end)</w:t>
+                      </w:r>
                     </w:p>
                   </w:txbxContent>
                 </v:textbox>
@@ -742,7 +2353,7 @@
         <mc:AlternateContent>
           <mc:Choice Requires="wps">
             <w:drawing>
-              <wp:anchor distT="0" distB="0" distL="114300" distR="114300" simplePos="0" relativeHeight="251671552" behindDoc="0" locked="0" layoutInCell="1" allowOverlap="1" wp14:anchorId="39042906" wp14:editId="18720EBE">
+              <wp:anchor distT="0" distB="0" distL="114300" distR="114300" simplePos="0" relativeHeight="251671552" behindDoc="0" locked="0" layoutInCell="1" allowOverlap="1" wp14:anchorId="39042906" wp14:editId="00328214">
                 <wp:simplePos x="0" y="0"/>
                 <wp:positionH relativeFrom="column">
                   <wp:posOffset>2476500</wp:posOffset>
@@ -808,7 +2419,7 @@
         <mc:AlternateContent>
           <mc:Choice Requires="wps">
             <w:drawing>
-              <wp:anchor distT="0" distB="0" distL="114300" distR="114300" simplePos="0" relativeHeight="251670528" behindDoc="0" locked="0" layoutInCell="1" allowOverlap="1" wp14:anchorId="177B9A6F" wp14:editId="0931DE8D">
+              <wp:anchor distT="0" distB="0" distL="114300" distR="114300" simplePos="0" relativeHeight="251670528" behindDoc="0" locked="0" layoutInCell="1" allowOverlap="1" wp14:anchorId="177B9A6F" wp14:editId="4636E632">
                 <wp:simplePos x="0" y="0"/>
                 <wp:positionH relativeFrom="column">
                   <wp:posOffset>2476500</wp:posOffset>
@@ -860,73 +2471,7 @@
           </mc:Choice>
           <mc:Fallback>
             <w:pict>
-              <v:shape w14:anchorId="36021A5F" id="Straight Arrow Connector 13" o:spid="_x0000_s1026" type="#_x0000_t32" style="position:absolute;margin-left:195pt;margin-top:118.5pt;width:.75pt;height:31.5pt;z-index:251670528;visibility:visible;mso-wrap-style:square;mso-wrap-distance-left:9pt;mso-wrap-distance-top:0;mso-wrap-distance-right:9pt;mso-wrap-distance-bottom:0;mso-position-horizontal:absolute;mso-position-horizontal-relative:text;mso-position-vertical:absolute;mso-position-vertical-relative:text" o:gfxdata="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" strokecolor="#4472c4 [3204]" strokeweight=".5pt">
-                <v:stroke endarrow="block" joinstyle="miter"/>
-              </v:shape>
-            </w:pict>
-          </mc:Fallback>
-        </mc:AlternateContent>
-      </w:r>
-      <w:r>
-        <w:rPr>
-          <w:noProof/>
-        </w:rPr>
-        <mc:AlternateContent>
-          <mc:Choice Requires="wps">
-            <w:drawing>
-              <wp:anchor distT="0" distB="0" distL="114300" distR="114300" simplePos="0" relativeHeight="251669504" behindDoc="0" locked="0" layoutInCell="1" allowOverlap="1" wp14:anchorId="038B9384" wp14:editId="132A08A3">
-                <wp:simplePos x="0" y="0"/>
-                <wp:positionH relativeFrom="column">
-                  <wp:posOffset>2457450</wp:posOffset>
-                </wp:positionH>
-                <wp:positionV relativeFrom="paragraph">
-                  <wp:posOffset>447675</wp:posOffset>
-                </wp:positionV>
-                <wp:extent cx="28575" cy="323850"/>
-                <wp:effectExtent l="57150" t="0" r="66675" b="57150"/>
-                <wp:wrapNone/>
-                <wp:docPr id="12" name="Straight Arrow Connector 12"/>
-                <wp:cNvGraphicFramePr/>
-                <a:graphic xmlns:a="http://schemas.openxmlformats.org/drawingml/2006/main">
-                  <a:graphicData uri="http://schemas.microsoft.com/office/word/2010/wordprocessingShape">
-                    <wps:wsp>
-                      <wps:cNvCnPr/>
-                      <wps:spPr>
-                        <a:xfrm>
-                          <a:off x="0" y="0"/>
-                          <a:ext cx="28575" cy="323850"/>
-                        </a:xfrm>
-                        <a:prstGeom prst="straightConnector1">
-                          <a:avLst/>
-                        </a:prstGeom>
-                        <a:ln>
-                          <a:tailEnd type="triangle"/>
-                        </a:ln>
-                      </wps:spPr>
-                      <wps:style>
-                        <a:lnRef idx="1">
-                          <a:schemeClr val="accent1"/>
-                        </a:lnRef>
-                        <a:fillRef idx="0">
-                          <a:schemeClr val="accent1"/>
-                        </a:fillRef>
-                        <a:effectRef idx="0">
-                          <a:schemeClr val="accent1"/>
-                        </a:effectRef>
-                        <a:fontRef idx="minor">
-                          <a:schemeClr val="tx1"/>
-                        </a:fontRef>
-                      </wps:style>
-                      <wps:bodyPr/>
-                    </wps:wsp>
-                  </a:graphicData>
-                </a:graphic>
-              </wp:anchor>
-            </w:drawing>
-          </mc:Choice>
-          <mc:Fallback>
-            <w:pict>
-              <v:shape w14:anchorId="6A02A8BE" id="Straight Arrow Connector 12" o:spid="_x0000_s1026" type="#_x0000_t32" style="position:absolute;margin-left:193.5pt;margin-top:35.25pt;width:2.25pt;height:25.5pt;z-index:251669504;visibility:visible;mso-wrap-style:square;mso-wrap-distance-left:9pt;mso-wrap-distance-top:0;mso-wrap-distance-right:9pt;mso-wrap-distance-bottom:0;mso-position-horizontal:absolute;mso-position-horizontal-relative:text;mso-position-vertical:absolute;mso-position-vertical-relative:text" o:gfxdata="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" strokecolor="#4472c4 [3204]" strokeweight=".5pt">
+              <v:shape w14:anchorId="45AE7129" id="Straight Arrow Connector 13" o:spid="_x0000_s1026" type="#_x0000_t32" style="position:absolute;margin-left:195pt;margin-top:118.5pt;width:.75pt;height:31.5pt;z-index:251670528;visibility:visible;mso-wrap-style:square;mso-wrap-distance-left:9pt;mso-wrap-distance-top:0;mso-wrap-distance-right:9pt;mso-wrap-distance-bottom:0;mso-position-horizontal:absolute;mso-position-horizontal-relative:text;mso-position-vertical:absolute;mso-position-vertical-relative:text" o:gfxdata="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" strokecolor="#4472c4 [3204]" strokeweight=".5pt">
                 <v:stroke endarrow="block" joinstyle="miter"/>
               </v:shape>
             </w:pict>
@@ -987,6 +2532,14 @@
                               <w:jc w:val="center"/>
                             </w:pPr>
                             <w:r>
+                              <w:t>(If ordering for pickup)</w:t>
+                            </w:r>
+                          </w:p>
+                          <w:p>
+                            <w:pPr>
+                              <w:jc w:val="center"/>
+                            </w:pPr>
+                            <w:r>
                               <w:t>Add Multiple items to cart</w:t>
                             </w:r>
                           </w:p>
@@ -1012,9 +2565,17 @@
           </mc:Choice>
           <mc:Fallback>
             <w:pict>
-              <v:rect w14:anchorId="6E21CACC" id="Rectangle 3" o:spid="_x0000_s1030" style="position:absolute;margin-left:122.25pt;margin-top:296.25pt;width:171.75pt;height:53.25pt;z-index:251661312;visibility:visible;mso-wrap-style:square;mso-width-percent:0;mso-height-percent:0;mso-wrap-distance-left:9pt;mso-wrap-distance-top:0;mso-wrap-distance-right:9pt;mso-wrap-distance-bottom:0;mso-position-horizontal:absolute;mso-position-horizontal-relative:text;mso-position-vertical:absolute;mso-position-vertical-relative:text;mso-width-percent:0;mso-height-percent:0;mso-width-relative:margin;mso-height-relative:margin;v-text-anchor:middle" o:gfxdata="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" fillcolor="white [3201]" strokecolor="#70ad47 [3209]" strokeweight="1pt">
+              <v:rect w14:anchorId="6E21CACC" id="Rectangle 3" o:spid="_x0000_s1039" style="position:absolute;margin-left:122.25pt;margin-top:296.25pt;width:171.75pt;height:53.25pt;z-index:251661312;visibility:visible;mso-wrap-style:square;mso-width-percent:0;mso-height-percent:0;mso-wrap-distance-left:9pt;mso-wrap-distance-top:0;mso-wrap-distance-right:9pt;mso-wrap-distance-bottom:0;mso-position-horizontal:absolute;mso-position-horizontal-relative:text;mso-position-vertical:absolute;mso-position-vertical-relative:text;mso-width-percent:0;mso-height-percent:0;mso-width-relative:margin;mso-height-relative:margin;v-text-anchor:middle" o:gfxdata="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" fillcolor="white [3201]" strokecolor="#70ad47 [3209]" strokeweight="1pt">
                 <v:textbox>
                   <w:txbxContent>
+                    <w:p>
+                      <w:pPr>
+                        <w:jc w:val="center"/>
+                      </w:pPr>
+                      <w:r>
+                        <w:t>(If ordering for pickup)</w:t>
+                      </w:r>
+                    </w:p>
                     <w:p>
                       <w:pPr>
                         <w:jc w:val="center"/>
@@ -1037,7 +2598,7 @@
         <mc:AlternateContent>
           <mc:Choice Requires="wps">
             <w:drawing>
-              <wp:anchor distT="0" distB="0" distL="114300" distR="114300" simplePos="0" relativeHeight="251667456" behindDoc="0" locked="0" layoutInCell="1" allowOverlap="1" wp14:anchorId="33EB82E1" wp14:editId="39691265">
+              <wp:anchor distT="0" distB="0" distL="114300" distR="114300" simplePos="0" relativeHeight="251667456" behindDoc="0" locked="0" layoutInCell="1" allowOverlap="1" wp14:anchorId="33EB82E1" wp14:editId="1A4BA97C">
                 <wp:simplePos x="0" y="0"/>
                 <wp:positionH relativeFrom="column">
                   <wp:posOffset>2552700</wp:posOffset>
@@ -1089,384 +2650,9 @@
           </mc:Choice>
           <mc:Fallback>
             <w:pict>
-              <v:shape w14:anchorId="36D731F1" id="Straight Arrow Connector 10" o:spid="_x0000_s1026" type="#_x0000_t32" style="position:absolute;margin-left:201pt;margin-top:258.75pt;width:0;height:33pt;z-index:251667456;visibility:visible;mso-wrap-style:square;mso-wrap-distance-left:9pt;mso-wrap-distance-top:0;mso-wrap-distance-right:9pt;mso-wrap-distance-bottom:0;mso-position-horizontal:absolute;mso-position-horizontal-relative:text;mso-position-vertical:absolute;mso-position-vertical-relative:text" o:gfxdata="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" strokecolor="#4472c4 [3204]" strokeweight=".5pt">
+              <v:shape w14:anchorId="557AA554" id="Straight Arrow Connector 10" o:spid="_x0000_s1026" type="#_x0000_t32" style="position:absolute;margin-left:201pt;margin-top:258.75pt;width:0;height:33pt;z-index:251667456;visibility:visible;mso-wrap-style:square;mso-wrap-distance-left:9pt;mso-wrap-distance-top:0;mso-wrap-distance-right:9pt;mso-wrap-distance-bottom:0;mso-position-horizontal:absolute;mso-position-horizontal-relative:text;mso-position-vertical:absolute;mso-position-vertical-relative:text" o:gfxdata="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" strokecolor="#4472c4 [3204]" strokeweight=".5pt">
                 <v:stroke endarrow="block" joinstyle="miter"/>
               </v:shape>
-            </w:pict>
-          </mc:Fallback>
-        </mc:AlternateContent>
-      </w:r>
-      <w:r>
-        <w:rPr>
-          <w:noProof/>
-        </w:rPr>
-        <mc:AlternateContent>
-          <mc:Choice Requires="wps">
-            <w:drawing>
-              <wp:anchor distT="0" distB="0" distL="114300" distR="114300" simplePos="0" relativeHeight="251665408" behindDoc="0" locked="0" layoutInCell="1" allowOverlap="1" wp14:anchorId="7FB0EC78" wp14:editId="2D2E10FC">
-                <wp:simplePos x="0" y="0"/>
-                <wp:positionH relativeFrom="column">
-                  <wp:posOffset>1647825</wp:posOffset>
-                </wp:positionH>
-                <wp:positionV relativeFrom="paragraph">
-                  <wp:posOffset>2724150</wp:posOffset>
-                </wp:positionV>
-                <wp:extent cx="1943100" cy="523875"/>
-                <wp:effectExtent l="0" t="0" r="19050" b="28575"/>
-                <wp:wrapNone/>
-                <wp:docPr id="8" name="Rectangle 8"/>
-                <wp:cNvGraphicFramePr/>
-                <a:graphic xmlns:a="http://schemas.openxmlformats.org/drawingml/2006/main">
-                  <a:graphicData uri="http://schemas.microsoft.com/office/word/2010/wordprocessingShape">
-                    <wps:wsp>
-                      <wps:cNvSpPr/>
-                      <wps:spPr>
-                        <a:xfrm>
-                          <a:off x="0" y="0"/>
-                          <a:ext cx="1943100" cy="523875"/>
-                        </a:xfrm>
-                        <a:prstGeom prst="rect">
-                          <a:avLst/>
-                        </a:prstGeom>
-                      </wps:spPr>
-                      <wps:style>
-                        <a:lnRef idx="2">
-                          <a:schemeClr val="accent6"/>
-                        </a:lnRef>
-                        <a:fillRef idx="1">
-                          <a:schemeClr val="lt1"/>
-                        </a:fillRef>
-                        <a:effectRef idx="0">
-                          <a:schemeClr val="accent6"/>
-                        </a:effectRef>
-                        <a:fontRef idx="minor">
-                          <a:schemeClr val="dk1"/>
-                        </a:fontRef>
-                      </wps:style>
-                      <wps:txbx>
-                        <w:txbxContent>
-                          <w:p>
-                            <w:pPr>
-                              <w:jc w:val="center"/>
-                            </w:pPr>
-                            <w:r>
-                              <w:t>Select Store pick up /delivery</w:t>
-                            </w:r>
-                          </w:p>
-                        </w:txbxContent>
-                      </wps:txbx>
-                      <wps:bodyPr rot="0" spcFirstLastPara="0" vertOverflow="overflow" horzOverflow="overflow" vert="horz" wrap="square" lIns="91440" tIns="45720" rIns="91440" bIns="45720" numCol="1" spcCol="0" rtlCol="0" fromWordArt="0" anchor="ctr" anchorCtr="0" forceAA="0" compatLnSpc="1">
-                        <a:prstTxWarp prst="textNoShape">
-                          <a:avLst/>
-                        </a:prstTxWarp>
-                        <a:noAutofit/>
-                      </wps:bodyPr>
-                    </wps:wsp>
-                  </a:graphicData>
-                </a:graphic>
-                <wp14:sizeRelH relativeFrom="margin">
-                  <wp14:pctWidth>0</wp14:pctWidth>
-                </wp14:sizeRelH>
-                <wp14:sizeRelV relativeFrom="margin">
-                  <wp14:pctHeight>0</wp14:pctHeight>
-                </wp14:sizeRelV>
-              </wp:anchor>
-            </w:drawing>
-          </mc:Choice>
-          <mc:Fallback>
-            <w:pict>
-              <v:rect w14:anchorId="7FB0EC78" id="Rectangle 8" o:spid="_x0000_s1031" style="position:absolute;margin-left:129.75pt;margin-top:214.5pt;width:153pt;height:41.25pt;z-index:251665408;visibility:visible;mso-wrap-style:square;mso-width-percent:0;mso-height-percent:0;mso-wrap-distance-left:9pt;mso-wrap-distance-top:0;mso-wrap-distance-right:9pt;mso-wrap-distance-bottom:0;mso-position-horizontal:absolute;mso-position-horizontal-relative:text;mso-position-vertical:absolute;mso-position-vertical-relative:text;mso-width-percent:0;mso-height-percent:0;mso-width-relative:margin;mso-height-relative:margin;v-text-anchor:middle" o:gfxdata="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" fillcolor="white [3201]" strokecolor="#70ad47 [3209]" strokeweight="1pt">
-                <v:textbox>
-                  <w:txbxContent>
-                    <w:p>
-                      <w:pPr>
-                        <w:jc w:val="center"/>
-                      </w:pPr>
-                      <w:r>
-                        <w:t>Select Store pick up /delivery</w:t>
-                      </w:r>
-                    </w:p>
-                  </w:txbxContent>
-                </v:textbox>
-              </v:rect>
-            </w:pict>
-          </mc:Fallback>
-        </mc:AlternateContent>
-      </w:r>
-      <w:r>
-        <w:rPr>
-          <w:noProof/>
-        </w:rPr>
-        <mc:AlternateContent>
-          <mc:Choice Requires="wps">
-            <w:drawing>
-              <wp:anchor distT="0" distB="0" distL="114300" distR="114300" simplePos="0" relativeHeight="251664384" behindDoc="0" locked="0" layoutInCell="1" allowOverlap="1" wp14:anchorId="1500EB3E" wp14:editId="3E24B9C1">
-                <wp:simplePos x="0" y="0"/>
-                <wp:positionH relativeFrom="column">
-                  <wp:posOffset>1695450</wp:posOffset>
-                </wp:positionH>
-                <wp:positionV relativeFrom="paragraph">
-                  <wp:posOffset>1933575</wp:posOffset>
-                </wp:positionV>
-                <wp:extent cx="1600200" cy="533400"/>
-                <wp:effectExtent l="0" t="0" r="19050" b="19050"/>
-                <wp:wrapNone/>
-                <wp:docPr id="7" name="Rectangle 7"/>
-                <wp:cNvGraphicFramePr/>
-                <a:graphic xmlns:a="http://schemas.openxmlformats.org/drawingml/2006/main">
-                  <a:graphicData uri="http://schemas.microsoft.com/office/word/2010/wordprocessingShape">
-                    <wps:wsp>
-                      <wps:cNvSpPr/>
-                      <wps:spPr>
-                        <a:xfrm>
-                          <a:off x="0" y="0"/>
-                          <a:ext cx="1600200" cy="533400"/>
-                        </a:xfrm>
-                        <a:prstGeom prst="rect">
-                          <a:avLst/>
-                        </a:prstGeom>
-                      </wps:spPr>
-                      <wps:style>
-                        <a:lnRef idx="2">
-                          <a:schemeClr val="accent6"/>
-                        </a:lnRef>
-                        <a:fillRef idx="1">
-                          <a:schemeClr val="lt1"/>
-                        </a:fillRef>
-                        <a:effectRef idx="0">
-                          <a:schemeClr val="accent6"/>
-                        </a:effectRef>
-                        <a:fontRef idx="minor">
-                          <a:schemeClr val="dk1"/>
-                        </a:fontRef>
-                      </wps:style>
-                      <wps:txbx>
-                        <w:txbxContent>
-                          <w:p>
-                            <w:pPr>
-                              <w:jc w:val="center"/>
-                            </w:pPr>
-                            <w:r>
-                              <w:t xml:space="preserve">Check For wait time </w:t>
-                            </w:r>
-                          </w:p>
-                        </w:txbxContent>
-                      </wps:txbx>
-                      <wps:bodyPr rot="0" spcFirstLastPara="0" vertOverflow="overflow" horzOverflow="overflow" vert="horz" wrap="square" lIns="91440" tIns="45720" rIns="91440" bIns="45720" numCol="1" spcCol="0" rtlCol="0" fromWordArt="0" anchor="ctr" anchorCtr="0" forceAA="0" compatLnSpc="1">
-                        <a:prstTxWarp prst="textNoShape">
-                          <a:avLst/>
-                        </a:prstTxWarp>
-                        <a:noAutofit/>
-                      </wps:bodyPr>
-                    </wps:wsp>
-                  </a:graphicData>
-                </a:graphic>
-              </wp:anchor>
-            </w:drawing>
-          </mc:Choice>
-          <mc:Fallback>
-            <w:pict>
-              <v:rect w14:anchorId="1500EB3E" id="Rectangle 7" o:spid="_x0000_s1032" style="position:absolute;margin-left:133.5pt;margin-top:152.25pt;width:126pt;height:42pt;z-index:251664384;visibility:visible;mso-wrap-style:square;mso-wrap-distance-left:9pt;mso-wrap-distance-top:0;mso-wrap-distance-right:9pt;mso-wrap-distance-bottom:0;mso-position-horizontal:absolute;mso-position-horizontal-relative:text;mso-position-vertical:absolute;mso-position-vertical-relative:text;v-text-anchor:middle" o:gfxdata="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" fillcolor="white [3201]" strokecolor="#70ad47 [3209]" strokeweight="1pt">
-                <v:textbox>
-                  <w:txbxContent>
-                    <w:p>
-                      <w:pPr>
-                        <w:jc w:val="center"/>
-                      </w:pPr>
-                      <w:r>
-                        <w:t xml:space="preserve">Check For wait time </w:t>
-                      </w:r>
-                    </w:p>
-                  </w:txbxContent>
-                </v:textbox>
-              </v:rect>
-            </w:pict>
-          </mc:Fallback>
-        </mc:AlternateContent>
-      </w:r>
-      <w:r>
-        <w:rPr>
-          <w:noProof/>
-        </w:rPr>
-        <mc:AlternateContent>
-          <mc:Choice Requires="wps">
-            <w:drawing>
-              <wp:anchor distT="0" distB="0" distL="114300" distR="114300" simplePos="0" relativeHeight="251660288" behindDoc="0" locked="0" layoutInCell="1" allowOverlap="1" wp14:anchorId="41741954" wp14:editId="0124F99A">
-                <wp:simplePos x="0" y="0"/>
-                <wp:positionH relativeFrom="column">
-                  <wp:posOffset>1733550</wp:posOffset>
-                </wp:positionH>
-                <wp:positionV relativeFrom="paragraph">
-                  <wp:posOffset>781050</wp:posOffset>
-                </wp:positionV>
-                <wp:extent cx="1676400" cy="723900"/>
-                <wp:effectExtent l="0" t="0" r="19050" b="19050"/>
-                <wp:wrapNone/>
-                <wp:docPr id="2" name="Rectangle: Rounded Corners 2"/>
-                <wp:cNvGraphicFramePr/>
-                <a:graphic xmlns:a="http://schemas.openxmlformats.org/drawingml/2006/main">
-                  <a:graphicData uri="http://schemas.microsoft.com/office/word/2010/wordprocessingShape">
-                    <wps:wsp>
-                      <wps:cNvSpPr/>
-                      <wps:spPr>
-                        <a:xfrm>
-                          <a:off x="0" y="0"/>
-                          <a:ext cx="1676400" cy="723900"/>
-                        </a:xfrm>
-                        <a:prstGeom prst="roundRect">
-                          <a:avLst/>
-                        </a:prstGeom>
-                      </wps:spPr>
-                      <wps:style>
-                        <a:lnRef idx="2">
-                          <a:schemeClr val="accent6"/>
-                        </a:lnRef>
-                        <a:fillRef idx="1">
-                          <a:schemeClr val="lt1"/>
-                        </a:fillRef>
-                        <a:effectRef idx="0">
-                          <a:schemeClr val="accent6"/>
-                        </a:effectRef>
-                        <a:fontRef idx="minor">
-                          <a:schemeClr val="dk1"/>
-                        </a:fontRef>
-                      </wps:style>
-                      <wps:txbx>
-                        <w:txbxContent>
-                          <w:p>
-                            <w:pPr>
-                              <w:jc w:val="center"/>
-                            </w:pPr>
-                            <w:r>
-                              <w:t>Validate Credentials</w:t>
-                            </w:r>
-                          </w:p>
-                        </w:txbxContent>
-                      </wps:txbx>
-                      <wps:bodyPr rot="0" spcFirstLastPara="0" vertOverflow="overflow" horzOverflow="overflow" vert="horz" wrap="square" lIns="91440" tIns="45720" rIns="91440" bIns="45720" numCol="1" spcCol="0" rtlCol="0" fromWordArt="0" anchor="ctr" anchorCtr="0" forceAA="0" compatLnSpc="1">
-                        <a:prstTxWarp prst="textNoShape">
-                          <a:avLst/>
-                        </a:prstTxWarp>
-                        <a:noAutofit/>
-                      </wps:bodyPr>
-                    </wps:wsp>
-                  </a:graphicData>
-                </a:graphic>
-                <wp14:sizeRelH relativeFrom="margin">
-                  <wp14:pctWidth>0</wp14:pctWidth>
-                </wp14:sizeRelH>
-              </wp:anchor>
-            </w:drawing>
-          </mc:Choice>
-          <mc:Fallback>
-            <w:pict>
-              <v:roundrect w14:anchorId="41741954" id="Rectangle: Rounded Corners 2" o:spid="_x0000_s1033" style="position:absolute;margin-left:136.5pt;margin-top:61.5pt;width:132pt;height:57pt;z-index:251660288;visibility:visible;mso-wrap-style:square;mso-width-percent:0;mso-wrap-distance-left:9pt;mso-wrap-distance-top:0;mso-wrap-distance-right:9pt;mso-wrap-distance-bottom:0;mso-position-horizontal:absolute;mso-position-horizontal-relative:text;mso-position-vertical:absolute;mso-position-vertical-relative:text;mso-width-percent:0;mso-width-relative:margin;v-text-anchor:middle" arcsize="10923f" o:gfxdata="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" fillcolor="white [3201]" strokecolor="#70ad47 [3209]" strokeweight="1pt">
-                <v:stroke joinstyle="miter"/>
-                <v:textbox>
-                  <w:txbxContent>
-                    <w:p>
-                      <w:pPr>
-                        <w:jc w:val="center"/>
-                      </w:pPr>
-                      <w:r>
-                        <w:t>Validate Credentials</w:t>
-                      </w:r>
-                    </w:p>
-                  </w:txbxContent>
-                </v:textbox>
-              </v:roundrect>
-            </w:pict>
-          </mc:Fallback>
-        </mc:AlternateContent>
-      </w:r>
-      <w:r>
-        <w:rPr>
-          <w:noProof/>
-        </w:rPr>
-        <mc:AlternateContent>
-          <mc:Choice Requires="wps">
-            <w:drawing>
-              <wp:anchor distT="0" distB="0" distL="114300" distR="114300" simplePos="0" relativeHeight="251659264" behindDoc="0" locked="0" layoutInCell="1" allowOverlap="1" wp14:anchorId="6E437A6F" wp14:editId="3B1B5F37">
-                <wp:simplePos x="0" y="0"/>
-                <wp:positionH relativeFrom="column">
-                  <wp:posOffset>1647825</wp:posOffset>
-                </wp:positionH>
-                <wp:positionV relativeFrom="paragraph">
-                  <wp:posOffset>-342900</wp:posOffset>
-                </wp:positionV>
-                <wp:extent cx="1628775" cy="762000"/>
-                <wp:effectExtent l="0" t="0" r="28575" b="19050"/>
-                <wp:wrapNone/>
-                <wp:docPr id="1" name="Oval 1"/>
-                <wp:cNvGraphicFramePr/>
-                <a:graphic xmlns:a="http://schemas.openxmlformats.org/drawingml/2006/main">
-                  <a:graphicData uri="http://schemas.microsoft.com/office/word/2010/wordprocessingShape">
-                    <wps:wsp>
-                      <wps:cNvSpPr/>
-                      <wps:spPr>
-                        <a:xfrm>
-                          <a:off x="0" y="0"/>
-                          <a:ext cx="1628775" cy="762000"/>
-                        </a:xfrm>
-                        <a:prstGeom prst="ellipse">
-                          <a:avLst/>
-                        </a:prstGeom>
-                      </wps:spPr>
-                      <wps:style>
-                        <a:lnRef idx="2">
-                          <a:schemeClr val="accent6"/>
-                        </a:lnRef>
-                        <a:fillRef idx="1">
-                          <a:schemeClr val="lt1"/>
-                        </a:fillRef>
-                        <a:effectRef idx="0">
-                          <a:schemeClr val="accent6"/>
-                        </a:effectRef>
-                        <a:fontRef idx="minor">
-                          <a:schemeClr val="dk1"/>
-                        </a:fontRef>
-                      </wps:style>
-                      <wps:txbx>
-                        <w:txbxContent>
-                          <w:p>
-                            <w:pPr>
-                              <w:jc w:val="center"/>
-                            </w:pPr>
-                            <w:r>
-                              <w:t xml:space="preserve">Login </w:t>
-                            </w:r>
-                          </w:p>
-                        </w:txbxContent>
-                      </wps:txbx>
-                      <wps:bodyPr rot="0" spcFirstLastPara="0" vertOverflow="overflow" horzOverflow="overflow" vert="horz" wrap="square" lIns="91440" tIns="45720" rIns="91440" bIns="45720" numCol="1" spcCol="0" rtlCol="0" fromWordArt="0" anchor="ctr" anchorCtr="0" forceAA="0" compatLnSpc="1">
-                        <a:prstTxWarp prst="textNoShape">
-                          <a:avLst/>
-                        </a:prstTxWarp>
-                        <a:noAutofit/>
-                      </wps:bodyPr>
-                    </wps:wsp>
-                  </a:graphicData>
-                </a:graphic>
-              </wp:anchor>
-            </w:drawing>
-          </mc:Choice>
-          <mc:Fallback>
-            <w:pict>
-              <v:oval w14:anchorId="6E437A6F" id="Oval 1" o:spid="_x0000_s1034" style="position:absolute;margin-left:129.75pt;margin-top:-27pt;width:128.25pt;height:60pt;z-index:251659264;visibility:visible;mso-wrap-style:square;mso-wrap-distance-left:9pt;mso-wrap-distance-top:0;mso-wrap-distance-right:9pt;mso-wrap-distance-bottom:0;mso-position-horizontal:absolute;mso-position-horizontal-relative:text;mso-position-vertical:absolute;mso-position-vertical-relative:text;v-text-anchor:middle" o:gfxdata="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" fillcolor="white [3201]" strokecolor="#70ad47 [3209]" strokeweight="1pt">
-                <v:stroke joinstyle="miter"/>
-                <v:textbox>
-                  <w:txbxContent>
-                    <w:p>
-                      <w:pPr>
-                        <w:jc w:val="center"/>
-                      </w:pPr>
-                      <w:r>
-                        <w:t xml:space="preserve">Login </w:t>
-                      </w:r>
-                    </w:p>
-                  </w:txbxContent>
-                </v:textbox>
-              </v:oval>
             </w:pict>
           </mc:Fallback>
         </mc:AlternateContent>
